--- a/Дневник.docx
+++ b/Дневник.docx
@@ -43,7 +43,74 @@
         <w:rPr>
           <w:lang w:val="ru-RU"/>
         </w:rPr>
-        <w:t xml:space="preserve">компании. Получение материалов необходимых, для выполненый практического задания, а так же получение </w:t>
+        <w:t>компании. Получение материалов необходимых, для выполненый практического задания, а так же получение практического задания.</w:t>
+      </w:r>
+      <w:r>
+        <w:rPr>
+          <w:lang w:val="ru-RU"/>
+        </w:rPr>
+        <w:br/>
+      </w:r>
+      <w:r>
+        <w:rPr>
+          <w:lang w:val="ru-RU"/>
+        </w:rPr>
+        <w:br/>
+        <w:t xml:space="preserve">День 2. Прохождение задания на </w:t>
+      </w:r>
+      <w:r>
+        <w:t>Adaptation</w:t>
+      </w:r>
+      <w:r>
+        <w:rPr>
+          <w:lang w:val="ru-RU"/>
+        </w:rPr>
+        <w:t xml:space="preserve"> </w:t>
+      </w:r>
+      <w:r>
+        <w:t>Portal</w:t>
+      </w:r>
+      <w:r>
+        <w:rPr>
+          <w:lang w:val="ru-RU"/>
+        </w:rPr>
+        <w:t xml:space="preserve"> </w:t>
+      </w:r>
+      <w:r>
+        <w:rPr>
+          <w:lang w:val="ru-RU"/>
+        </w:rPr>
+        <w:t>компании. Ознакомление с материалами, выданными руководителем, содействующими выпо</w:t>
+      </w:r>
+      <w:r>
+        <w:rPr>
+          <w:lang w:val="ru-RU"/>
+        </w:rPr>
+        <w:t>лнению практического задания</w:t>
+      </w:r>
+      <w:r>
+        <w:rPr>
+          <w:lang w:val="ru-RU"/>
+        </w:rPr>
+        <w:t xml:space="preserve"> (</w:t>
+      </w:r>
+      <w:r>
+        <w:rPr>
+          <w:lang w:val="ru-RU"/>
+        </w:rPr>
+        <w:t xml:space="preserve">Основы </w:t>
+      </w:r>
+      <w:r>
+        <w:t>Java</w:t>
+      </w:r>
+      <w:r>
+        <w:rPr>
+          <w:lang w:val="ru-RU"/>
+        </w:rPr>
+        <w:t xml:space="preserve">, Обьекты </w:t>
+      </w:r>
+      <w:r>
+        <w:t>Java</w:t>
       </w:r>
       <w:bookmarkStart w:id="0" w:name="_GoBack"/>
       <w:bookmarkEnd w:id="0"/>
@@ -51,56 +118,7 @@
         <w:rPr>
           <w:lang w:val="ru-RU"/>
         </w:rPr>
-        <w:t>практического задания.</w:t>
-      </w:r>
-      <w:r>
-        <w:rPr>
-          <w:lang w:val="ru-RU"/>
-        </w:rPr>
-        <w:br/>
-      </w:r>
-      <w:r>
-        <w:rPr>
-          <w:lang w:val="ru-RU"/>
-        </w:rPr>
-        <w:br/>
-        <w:t xml:space="preserve">День 2. </w:t>
-      </w:r>
-      <w:r>
-        <w:rPr>
-          <w:lang w:val="ru-RU"/>
-        </w:rPr>
-        <w:t xml:space="preserve">Прохождение задания на </w:t>
-      </w:r>
-      <w:r>
-        <w:t>Adaptation</w:t>
-      </w:r>
-      <w:r>
-        <w:rPr>
-          <w:lang w:val="ru-RU"/>
-        </w:rPr>
-        <w:t xml:space="preserve"> </w:t>
-      </w:r>
-      <w:r>
-        <w:t>Portal</w:t>
-      </w:r>
-      <w:r>
-        <w:rPr>
-          <w:lang w:val="ru-RU"/>
-        </w:rPr>
-        <w:t xml:space="preserve"> </w:t>
-      </w:r>
-      <w:r>
-        <w:rPr>
-          <w:lang w:val="ru-RU"/>
-        </w:rPr>
-        <w:t xml:space="preserve">компании. </w:t>
-      </w:r>
-      <w:r>
-        <w:rPr>
-          <w:lang w:val="ru-RU"/>
-        </w:rPr>
-        <w:t>Ознакомление с материалами, выданными руководителем, содействующими выполнению практического задания.</w:t>
+        <w:t>)</w:t>
       </w:r>
       <w:r>
         <w:rPr>

--- a/Дневник.docx
+++ b/Дневник.docx
@@ -56,64 +56,97 @@
           <w:lang w:val="ru-RU"/>
         </w:rPr>
         <w:br/>
-        <w:t xml:space="preserve">День 2. Прохождение задания на </w:t>
-      </w:r>
-      <w:r>
-        <w:t>Adaptation</w:t>
-      </w:r>
-      <w:r>
-        <w:rPr>
-          <w:lang w:val="ru-RU"/>
-        </w:rPr>
-        <w:t xml:space="preserve"> </w:t>
-      </w:r>
-      <w:r>
-        <w:t>Portal</w:t>
-      </w:r>
-      <w:r>
-        <w:rPr>
-          <w:lang w:val="ru-RU"/>
-        </w:rPr>
-        <w:t xml:space="preserve"> </w:t>
-      </w:r>
-      <w:r>
-        <w:rPr>
-          <w:lang w:val="ru-RU"/>
-        </w:rPr>
-        <w:t>компании. Ознакомление с материалами, выданными руководителем, содействующими выпо</w:t>
-      </w:r>
-      <w:r>
-        <w:rPr>
-          <w:lang w:val="ru-RU"/>
-        </w:rPr>
-        <w:t>лнению практического задания</w:t>
-      </w:r>
-      <w:r>
-        <w:rPr>
-          <w:lang w:val="ru-RU"/>
-        </w:rPr>
-        <w:t xml:space="preserve"> (</w:t>
-      </w:r>
-      <w:r>
-        <w:rPr>
-          <w:lang w:val="ru-RU"/>
-        </w:rPr>
-        <w:t xml:space="preserve">Основы </w:t>
-      </w:r>
-      <w:r>
-        <w:t>Java</w:t>
-      </w:r>
-      <w:r>
-        <w:rPr>
-          <w:lang w:val="ru-RU"/>
-        </w:rPr>
-        <w:t xml:space="preserve">, Обьекты </w:t>
-      </w:r>
-      <w:r>
-        <w:t>Java</w:t>
+        <w:t>День 2. Прохождение</w:t>
       </w:r>
       <w:bookmarkStart w:id="0" w:name="_GoBack"/>
       <w:bookmarkEnd w:id="0"/>
+      <w:r>
+        <w:rPr>
+          <w:lang w:val="ru-RU"/>
+        </w:rPr>
+        <w:t xml:space="preserve"> задания на </w:t>
+      </w:r>
+      <w:r>
+        <w:t>Adaptation</w:t>
+      </w:r>
+      <w:r>
+        <w:rPr>
+          <w:lang w:val="ru-RU"/>
+        </w:rPr>
+        <w:t xml:space="preserve"> </w:t>
+      </w:r>
+      <w:r>
+        <w:t>Portal</w:t>
+      </w:r>
+      <w:r>
+        <w:rPr>
+          <w:lang w:val="ru-RU"/>
+        </w:rPr>
+        <w:t xml:space="preserve"> </w:t>
+      </w:r>
+      <w:r>
+        <w:rPr>
+          <w:lang w:val="ru-RU"/>
+        </w:rPr>
+        <w:t>компании. Ознакомление с материалами, выданными руководителем, содействующими выпо</w:t>
+      </w:r>
+      <w:r>
+        <w:rPr>
+          <w:lang w:val="ru-RU"/>
+        </w:rPr>
+        <w:t>лнению практического задания</w:t>
+      </w:r>
+      <w:r>
+        <w:rPr>
+          <w:lang w:val="ru-RU"/>
+        </w:rPr>
+        <w:t xml:space="preserve"> (</w:t>
+      </w:r>
+      <w:r>
+        <w:rPr>
+          <w:lang w:val="ru-RU"/>
+        </w:rPr>
+        <w:t xml:space="preserve">Основы </w:t>
+      </w:r>
+      <w:r>
+        <w:t>Java</w:t>
+      </w:r>
+      <w:r>
+        <w:rPr>
+          <w:lang w:val="ru-RU"/>
+        </w:rPr>
+        <w:t xml:space="preserve">, Обьекты </w:t>
+      </w:r>
+      <w:r>
+        <w:t>Java</w:t>
+      </w:r>
+      <w:r>
+        <w:rPr>
+          <w:lang w:val="ru-RU"/>
+        </w:rPr>
+        <w:t xml:space="preserve">, ООП, </w:t>
+      </w:r>
+      <w:r>
+        <w:t>Java</w:t>
+      </w:r>
+      <w:r>
+        <w:rPr>
+          <w:lang w:val="ru-RU"/>
+        </w:rPr>
+        <w:t xml:space="preserve"> </w:t>
+      </w:r>
+      <w:r>
+        <w:t>Collection</w:t>
+      </w:r>
+      <w:r>
+        <w:rPr>
+          <w:lang w:val="ru-RU"/>
+        </w:rPr>
+        <w:t xml:space="preserve"> </w:t>
+      </w:r>
+      <w:r>
+        <w:t>Framework</w:t>
+      </w:r>
       <w:r>
         <w:rPr>
           <w:lang w:val="ru-RU"/>

--- a/Дневник.docx
+++ b/Дневник.docx
@@ -56,7 +56,208 @@
           <w:lang w:val="ru-RU"/>
         </w:rPr>
         <w:br/>
-        <w:t>День 2. Прохождение</w:t>
+        <w:t xml:space="preserve">День 2. Прохождение задания на </w:t>
+      </w:r>
+      <w:r>
+        <w:t>Adaptation</w:t>
+      </w:r>
+      <w:r>
+        <w:rPr>
+          <w:lang w:val="ru-RU"/>
+        </w:rPr>
+        <w:t xml:space="preserve"> </w:t>
+      </w:r>
+      <w:r>
+        <w:t>Portal</w:t>
+      </w:r>
+      <w:r>
+        <w:rPr>
+          <w:lang w:val="ru-RU"/>
+        </w:rPr>
+        <w:t xml:space="preserve"> </w:t>
+      </w:r>
+      <w:r>
+        <w:rPr>
+          <w:lang w:val="ru-RU"/>
+        </w:rPr>
+        <w:t>компании. Ознакомление с материалами, выданными руководителем, содействующими выпо</w:t>
+      </w:r>
+      <w:r>
+        <w:rPr>
+          <w:lang w:val="ru-RU"/>
+        </w:rPr>
+        <w:t>лнению практического задания</w:t>
+      </w:r>
+      <w:r>
+        <w:rPr>
+          <w:lang w:val="ru-RU"/>
+        </w:rPr>
+        <w:t xml:space="preserve"> (</w:t>
+      </w:r>
+      <w:r>
+        <w:rPr>
+          <w:lang w:val="ru-RU"/>
+        </w:rPr>
+        <w:t xml:space="preserve">Основы </w:t>
+      </w:r>
+      <w:r>
+        <w:t>Java</w:t>
+      </w:r>
+      <w:r>
+        <w:rPr>
+          <w:lang w:val="ru-RU"/>
+        </w:rPr>
+        <w:t xml:space="preserve">, Обьекты </w:t>
+      </w:r>
+      <w:r>
+        <w:t>Java</w:t>
+      </w:r>
+      <w:r>
+        <w:rPr>
+          <w:lang w:val="ru-RU"/>
+        </w:rPr>
+        <w:t xml:space="preserve">, ООП, </w:t>
+      </w:r>
+      <w:r>
+        <w:t>Java</w:t>
+      </w:r>
+      <w:r>
+        <w:rPr>
+          <w:lang w:val="ru-RU"/>
+        </w:rPr>
+        <w:t xml:space="preserve"> </w:t>
+      </w:r>
+      <w:r>
+        <w:t>Collection</w:t>
+      </w:r>
+      <w:r>
+        <w:rPr>
+          <w:lang w:val="ru-RU"/>
+        </w:rPr>
+        <w:t xml:space="preserve"> </w:t>
+      </w:r>
+      <w:r>
+        <w:t>Framework</w:t>
+      </w:r>
+      <w:r>
+        <w:rPr>
+          <w:lang w:val="ru-RU"/>
+        </w:rPr>
+        <w:t>)</w:t>
+      </w:r>
+      <w:r>
+        <w:rPr>
+          <w:lang w:val="ru-RU"/>
+        </w:rPr>
+        <w:t>.</w:t>
+      </w:r>
+    </w:p>
+    <w:p>
+      <w:pPr>
+        <w:rPr>
+          <w:lang w:val="ru-RU"/>
+        </w:rPr>
+      </w:pPr>
+      <w:r>
+        <w:rPr>
+          <w:lang w:val="ru-RU"/>
+        </w:rPr>
+        <w:t xml:space="preserve">День 3. Окончательное </w:t>
+      </w:r>
+      <w:r>
+        <w:rPr>
+          <w:lang w:val="ru-RU"/>
+        </w:rPr>
+        <w:t xml:space="preserve">прохождение заданий на </w:t>
+      </w:r>
+      <w:r>
+        <w:t>Adaptation</w:t>
+      </w:r>
+      <w:r>
+        <w:rPr>
+          <w:lang w:val="ru-RU"/>
+        </w:rPr>
+        <w:t xml:space="preserve"> </w:t>
+      </w:r>
+      <w:r>
+        <w:t>Portal</w:t>
+      </w:r>
+      <w:r>
+        <w:rPr>
+          <w:lang w:val="ru-RU"/>
+        </w:rPr>
+        <w:t xml:space="preserve"> </w:t>
+      </w:r>
+      <w:r>
+        <w:rPr>
+          <w:lang w:val="ru-RU"/>
+        </w:rPr>
+        <w:t>компании</w:t>
+      </w:r>
+      <w:r>
+        <w:rPr>
+          <w:lang w:val="ru-RU"/>
+        </w:rPr>
+        <w:t xml:space="preserve">. </w:t>
+      </w:r>
+      <w:r>
+        <w:rPr>
+          <w:lang w:val="ru-RU"/>
+        </w:rPr>
+        <w:t>Ознакомление с материалами, выданными руководителем, содействующими выполнению практического задания</w:t>
+      </w:r>
+      <w:r>
+        <w:rPr>
+          <w:lang w:val="ru-RU"/>
+        </w:rPr>
+        <w:t xml:space="preserve"> (</w:t>
+      </w:r>
+      <w:proofErr w:type="spellStart"/>
+      <w:r>
+        <w:t>Enum</w:t>
+      </w:r>
+      <w:proofErr w:type="spellEnd"/>
+      <w:r>
+        <w:rPr>
+          <w:lang w:val="ru-RU"/>
+        </w:rPr>
+        <w:t xml:space="preserve">, </w:t>
+      </w:r>
+      <w:r>
+        <w:t>Exceptions</w:t>
+      </w:r>
+      <w:r>
+        <w:rPr>
+          <w:lang w:val="ru-RU"/>
+        </w:rPr>
+        <w:t>,</w:t>
+      </w:r>
+      <w:r>
+        <w:rPr>
+          <w:lang w:val="ru-RU"/>
+        </w:rPr>
+        <w:t xml:space="preserve"> </w:t>
+      </w:r>
+      <w:r>
+        <w:t>I</w:t>
+      </w:r>
+      <w:r>
+        <w:rPr>
+          <w:lang w:val="ru-RU"/>
+        </w:rPr>
+        <w:t>/</w:t>
+      </w:r>
+      <w:r>
+        <w:t>O</w:t>
+      </w:r>
+      <w:r>
+        <w:rPr>
+          <w:lang w:val="ru-RU"/>
+        </w:rPr>
+        <w:t xml:space="preserve"> </w:t>
+      </w:r>
+      <w:r>
+        <w:t>streams</w:t>
       </w:r>
       <w:bookmarkStart w:id="0" w:name="_GoBack"/>
       <w:bookmarkEnd w:id="0"/>
@@ -64,88 +265,7 @@
         <w:rPr>
           <w:lang w:val="ru-RU"/>
         </w:rPr>
-        <w:t xml:space="preserve"> задания на </w:t>
-      </w:r>
-      <w:r>
-        <w:t>Adaptation</w:t>
-      </w:r>
-      <w:r>
-        <w:rPr>
-          <w:lang w:val="ru-RU"/>
-        </w:rPr>
-        <w:t xml:space="preserve"> </w:t>
-      </w:r>
-      <w:r>
-        <w:t>Portal</w:t>
-      </w:r>
-      <w:r>
-        <w:rPr>
-          <w:lang w:val="ru-RU"/>
-        </w:rPr>
-        <w:t xml:space="preserve"> </w:t>
-      </w:r>
-      <w:r>
-        <w:rPr>
-          <w:lang w:val="ru-RU"/>
-        </w:rPr>
-        <w:t>компании. Ознакомление с материалами, выданными руководителем, содействующими выпо</w:t>
-      </w:r>
-      <w:r>
-        <w:rPr>
-          <w:lang w:val="ru-RU"/>
-        </w:rPr>
-        <w:t>лнению практического задания</w:t>
-      </w:r>
-      <w:r>
-        <w:rPr>
-          <w:lang w:val="ru-RU"/>
-        </w:rPr>
-        <w:t xml:space="preserve"> (</w:t>
-      </w:r>
-      <w:r>
-        <w:rPr>
-          <w:lang w:val="ru-RU"/>
-        </w:rPr>
-        <w:t xml:space="preserve">Основы </w:t>
-      </w:r>
-      <w:r>
-        <w:t>Java</w:t>
-      </w:r>
-      <w:r>
-        <w:rPr>
-          <w:lang w:val="ru-RU"/>
-        </w:rPr>
-        <w:t xml:space="preserve">, Обьекты </w:t>
-      </w:r>
-      <w:r>
-        <w:t>Java</w:t>
-      </w:r>
-      <w:r>
-        <w:rPr>
-          <w:lang w:val="ru-RU"/>
-        </w:rPr>
-        <w:t xml:space="preserve">, ООП, </w:t>
-      </w:r>
-      <w:r>
-        <w:t>Java</w:t>
-      </w:r>
-      <w:r>
-        <w:rPr>
-          <w:lang w:val="ru-RU"/>
-        </w:rPr>
-        <w:t xml:space="preserve"> </w:t>
-      </w:r>
-      <w:r>
-        <w:t>Collection</w:t>
-      </w:r>
-      <w:r>
-        <w:rPr>
-          <w:lang w:val="ru-RU"/>
-        </w:rPr>
-        <w:t xml:space="preserve"> </w:t>
-      </w:r>
-      <w:r>
-        <w:t>Framework</w:t>
+        <w:t xml:space="preserve"> </w:t>
       </w:r>
       <w:r>
         <w:rPr>
@@ -153,6 +273,19 @@
         </w:rPr>
         <w:t>)</w:t>
       </w:r>
+      <w:r>
+        <w:rPr>
+          <w:lang w:val="ru-RU"/>
+        </w:rPr>
+        <w:t>.</w:t>
+      </w:r>
+    </w:p>
+    <w:p>
+      <w:pPr>
+        <w:rPr>
+          <w:lang w:val="ru-RU"/>
+        </w:rPr>
+      </w:pPr>
       <w:r>
         <w:rPr>
           <w:lang w:val="ru-RU"/>

--- a/Дневник.docx
+++ b/Дневник.docx
@@ -3,153 +3,11 @@
 <w:document xmlns:wpc="http://schemas.microsoft.com/office/word/2010/wordprocessingCanvas" xmlns:cx="http://schemas.microsoft.com/office/drawing/2014/chartex" xmlns:cx1="http://schemas.microsoft.com/office/drawing/2015/9/8/chartex" xmlns:mc="http://schemas.openxmlformats.org/markup-compatibility/2006" xmlns:o="urn:schemas-microsoft-com:office:office" xmlns:r="http://schemas.openxmlformats.org/officeDocument/2006/relationships" xmlns:m="http://schemas.openxmlformats.org/officeDocument/2006/math" xmlns:v="urn:schemas-microsoft-com:vml" xmlns:wp14="http://schemas.microsoft.com/office/word/2010/wordprocessingDrawing" xmlns:wp="http://schemas.openxmlformats.org/drawingml/2006/wordprocessingDrawing" xmlns:w10="urn:schemas-microsoft-com:office:word" xmlns:w="http://schemas.openxmlformats.org/wordprocessingml/2006/main" xmlns:w14="http://schemas.microsoft.com/office/word/2010/wordml" xmlns:w15="http://schemas.microsoft.com/office/word/2012/wordml" xmlns:w16se="http://schemas.microsoft.com/office/word/2015/wordml/symex" xmlns:wpg="http://schemas.microsoft.com/office/word/2010/wordprocessingGroup" xmlns:wpi="http://schemas.microsoft.com/office/word/2010/wordprocessingInk" xmlns:wne="http://schemas.microsoft.com/office/word/2006/wordml" xmlns:wps="http://schemas.microsoft.com/office/word/2010/wordprocessingShape" mc:Ignorable="w14 w15 w16se wp14">
   <w:body>
     <w:p>
-      <w:pPr>
-        <w:rPr>
-          <w:lang w:val="ru-RU"/>
-        </w:rPr>
-      </w:pPr>
       <w:r>
         <w:rPr>
           <w:lang w:val="ru-RU"/>
         </w:rPr>
         <w:t>Дневник</w:t>
-      </w:r>
-      <w:r>
-        <w:rPr>
-          <w:lang w:val="ru-RU"/>
-        </w:rPr>
-        <w:br/>
-        <w:t xml:space="preserve">День 1. Знакомство с рабочим местом, создание учетной записи, ознакомление с документацией компании. Установка всех необходимых для работы программных средств. Прохождение задания на </w:t>
-      </w:r>
-      <w:r>
-        <w:t>Adaptation</w:t>
-      </w:r>
-      <w:r>
-        <w:rPr>
-          <w:lang w:val="ru-RU"/>
-        </w:rPr>
-        <w:t xml:space="preserve"> </w:t>
-      </w:r>
-      <w:r>
-        <w:t>Portal</w:t>
-      </w:r>
-      <w:r>
-        <w:rPr>
-          <w:lang w:val="ru-RU"/>
-        </w:rPr>
-        <w:t xml:space="preserve"> </w:t>
-      </w:r>
-      <w:r>
-        <w:rPr>
-          <w:lang w:val="ru-RU"/>
-        </w:rPr>
-        <w:t>компании. Получение материалов необходимых, для выполненый практического задания, а так же получение практического задания.</w:t>
-      </w:r>
-      <w:r>
-        <w:rPr>
-          <w:lang w:val="ru-RU"/>
-        </w:rPr>
-        <w:br/>
-      </w:r>
-      <w:r>
-        <w:rPr>
-          <w:lang w:val="ru-RU"/>
-        </w:rPr>
-        <w:br/>
-        <w:t xml:space="preserve">День 2. Прохождение задания на </w:t>
-      </w:r>
-      <w:r>
-        <w:t>Adaptation</w:t>
-      </w:r>
-      <w:r>
-        <w:rPr>
-          <w:lang w:val="ru-RU"/>
-        </w:rPr>
-        <w:t xml:space="preserve"> </w:t>
-      </w:r>
-      <w:r>
-        <w:t>Portal</w:t>
-      </w:r>
-      <w:r>
-        <w:rPr>
-          <w:lang w:val="ru-RU"/>
-        </w:rPr>
-        <w:t xml:space="preserve"> </w:t>
-      </w:r>
-      <w:r>
-        <w:rPr>
-          <w:lang w:val="ru-RU"/>
-        </w:rPr>
-        <w:t>компании. Ознакомление с материалами, выданными руководителем, содействующими выпо</w:t>
-      </w:r>
-      <w:r>
-        <w:rPr>
-          <w:lang w:val="ru-RU"/>
-        </w:rPr>
-        <w:t>лнению практического задания</w:t>
-      </w:r>
-      <w:r>
-        <w:rPr>
-          <w:lang w:val="ru-RU"/>
-        </w:rPr>
-        <w:t xml:space="preserve"> (</w:t>
-      </w:r>
-      <w:r>
-        <w:rPr>
-          <w:lang w:val="ru-RU"/>
-        </w:rPr>
-        <w:t xml:space="preserve">Основы </w:t>
-      </w:r>
-      <w:r>
-        <w:t>Java</w:t>
-      </w:r>
-      <w:r>
-        <w:rPr>
-          <w:lang w:val="ru-RU"/>
-        </w:rPr>
-        <w:t xml:space="preserve">, Обьекты </w:t>
-      </w:r>
-      <w:r>
-        <w:t>Java</w:t>
-      </w:r>
-      <w:r>
-        <w:rPr>
-          <w:lang w:val="ru-RU"/>
-        </w:rPr>
-        <w:t xml:space="preserve">, ООП, </w:t>
-      </w:r>
-      <w:r>
-        <w:t>Java</w:t>
-      </w:r>
-      <w:r>
-        <w:rPr>
-          <w:lang w:val="ru-RU"/>
-        </w:rPr>
-        <w:t xml:space="preserve"> </w:t>
-      </w:r>
-      <w:r>
-        <w:t>Collection</w:t>
-      </w:r>
-      <w:r>
-        <w:rPr>
-          <w:lang w:val="ru-RU"/>
-        </w:rPr>
-        <w:t xml:space="preserve"> </w:t>
-      </w:r>
-      <w:r>
-        <w:t>Framework</w:t>
-      </w:r>
-      <w:r>
-        <w:rPr>
-          <w:lang w:val="ru-RU"/>
-        </w:rPr>
-        <w:t>)</w:t>
-      </w:r>
-      <w:r>
-        <w:rPr>
-          <w:lang w:val="ru-RU"/>
-        </w:rPr>
-        <w:t>.</w:t>
       </w:r>
     </w:p>
     <w:p>
@@ -162,6 +20,150 @@
         <w:rPr>
           <w:lang w:val="ru-RU"/>
         </w:rPr>
+        <w:br/>
+        <w:t xml:space="preserve">День 1. Знакомство с рабочим местом, создание учетной записи, ознакомление с документацией компании. Установка всех необходимых для работы программных средств. Прохождение задания на </w:t>
+      </w:r>
+      <w:r>
+        <w:t>Adaptation</w:t>
+      </w:r>
+      <w:r>
+        <w:rPr>
+          <w:lang w:val="ru-RU"/>
+        </w:rPr>
+        <w:t xml:space="preserve"> </w:t>
+      </w:r>
+      <w:r>
+        <w:t>Portal</w:t>
+      </w:r>
+      <w:r>
+        <w:rPr>
+          <w:lang w:val="ru-RU"/>
+        </w:rPr>
+        <w:t xml:space="preserve"> </w:t>
+      </w:r>
+      <w:r>
+        <w:rPr>
+          <w:lang w:val="ru-RU"/>
+        </w:rPr>
+        <w:t>компании. Получение материалов необходимых, для выполненый практического задания, а так же получение практического задания.</w:t>
+      </w:r>
+      <w:r>
+        <w:rPr>
+          <w:lang w:val="ru-RU"/>
+        </w:rPr>
+        <w:br/>
+      </w:r>
+      <w:r>
+        <w:rPr>
+          <w:lang w:val="ru-RU"/>
+        </w:rPr>
+        <w:br/>
+        <w:t xml:space="preserve">День 2. Прохождение задания на </w:t>
+      </w:r>
+      <w:r>
+        <w:t>Adaptation</w:t>
+      </w:r>
+      <w:r>
+        <w:rPr>
+          <w:lang w:val="ru-RU"/>
+        </w:rPr>
+        <w:t xml:space="preserve"> </w:t>
+      </w:r>
+      <w:r>
+        <w:t>Portal</w:t>
+      </w:r>
+      <w:r>
+        <w:rPr>
+          <w:lang w:val="ru-RU"/>
+        </w:rPr>
+        <w:t xml:space="preserve"> </w:t>
+      </w:r>
+      <w:r>
+        <w:rPr>
+          <w:lang w:val="ru-RU"/>
+        </w:rPr>
+        <w:t>компании. Ознакомление с материалами, выданными руководителем, содействующими выпо</w:t>
+      </w:r>
+      <w:r>
+        <w:rPr>
+          <w:lang w:val="ru-RU"/>
+        </w:rPr>
+        <w:t>лнению практического задания</w:t>
+      </w:r>
+      <w:r>
+        <w:rPr>
+          <w:lang w:val="ru-RU"/>
+        </w:rPr>
+        <w:t xml:space="preserve"> (</w:t>
+      </w:r>
+      <w:r>
+        <w:rPr>
+          <w:lang w:val="ru-RU"/>
+        </w:rPr>
+        <w:t xml:space="preserve">Основы </w:t>
+      </w:r>
+      <w:r>
+        <w:t>Java</w:t>
+      </w:r>
+      <w:r>
+        <w:rPr>
+          <w:lang w:val="ru-RU"/>
+        </w:rPr>
+        <w:t xml:space="preserve">, Обьекты </w:t>
+      </w:r>
+      <w:r>
+        <w:t>Java</w:t>
+      </w:r>
+      <w:r>
+        <w:rPr>
+          <w:lang w:val="ru-RU"/>
+        </w:rPr>
+        <w:t xml:space="preserve">, ООП, </w:t>
+      </w:r>
+      <w:r>
+        <w:t>Java</w:t>
+      </w:r>
+      <w:r>
+        <w:rPr>
+          <w:lang w:val="ru-RU"/>
+        </w:rPr>
+        <w:t xml:space="preserve"> </w:t>
+      </w:r>
+      <w:r>
+        <w:t>Collection</w:t>
+      </w:r>
+      <w:r>
+        <w:rPr>
+          <w:lang w:val="ru-RU"/>
+        </w:rPr>
+        <w:t xml:space="preserve"> </w:t>
+      </w:r>
+      <w:r>
+        <w:t>Framework</w:t>
+      </w:r>
+      <w:r>
+        <w:rPr>
+          <w:lang w:val="ru-RU"/>
+        </w:rPr>
+        <w:t>)</w:t>
+      </w:r>
+      <w:r>
+        <w:rPr>
+          <w:lang w:val="ru-RU"/>
+        </w:rPr>
+        <w:t>.</w:t>
+      </w:r>
+    </w:p>
+    <w:p>
+      <w:pPr>
+        <w:rPr>
+          <w:lang w:val="ru-RU"/>
+        </w:rPr>
+      </w:pPr>
+      <w:r>
+        <w:rPr>
+          <w:lang w:val="ru-RU"/>
+        </w:rPr>
         <w:t xml:space="preserve">День 3. Окончательное </w:t>
       </w:r>
       <w:r>
@@ -192,13 +194,7 @@
         <w:rPr>
           <w:lang w:val="ru-RU"/>
         </w:rPr>
-        <w:t>компании</w:t>
-      </w:r>
-      <w:r>
-        <w:rPr>
-          <w:lang w:val="ru-RU"/>
-        </w:rPr>
-        <w:t xml:space="preserve">. </w:t>
+        <w:t xml:space="preserve">компании. </w:t>
       </w:r>
       <w:r>
         <w:rPr>
@@ -258,6 +254,115 @@
       </w:r>
       <w:r>
         <w:t>streams</w:t>
+      </w:r>
+      <w:r>
+        <w:rPr>
+          <w:lang w:val="ru-RU"/>
+        </w:rPr>
+        <w:t xml:space="preserve"> </w:t>
+      </w:r>
+      <w:r>
+        <w:rPr>
+          <w:lang w:val="ru-RU"/>
+        </w:rPr>
+        <w:t>)</w:t>
+      </w:r>
+      <w:r>
+        <w:rPr>
+          <w:lang w:val="ru-RU"/>
+        </w:rPr>
+        <w:t>.</w:t>
+      </w:r>
+    </w:p>
+    <w:p>
+      <w:pPr>
+        <w:rPr>
+          <w:lang w:val="ru-RU"/>
+        </w:rPr>
+      </w:pPr>
+      <w:r>
+        <w:rPr>
+          <w:lang w:val="ru-RU"/>
+        </w:rPr>
+        <w:t>День 4.</w:t>
+      </w:r>
+      <w:r>
+        <w:rPr>
+          <w:lang w:val="ru-RU"/>
+        </w:rPr>
+        <w:t xml:space="preserve"> Ознакомление с материалами, выданными руководителем, содействующими выполнению практического задания</w:t>
+      </w:r>
+      <w:r>
+        <w:rPr>
+          <w:lang w:val="ru-RU"/>
+        </w:rPr>
+        <w:t xml:space="preserve"> (</w:t>
+      </w:r>
+      <w:r>
+        <w:t>JDBC</w:t>
+      </w:r>
+      <w:r>
+        <w:rPr>
+          <w:lang w:val="ru-RU"/>
+        </w:rPr>
+        <w:t xml:space="preserve">, </w:t>
+      </w:r>
+      <w:r>
+        <w:t>XML</w:t>
+      </w:r>
+      <w:r>
+        <w:rPr>
+          <w:lang w:val="ru-RU"/>
+        </w:rPr>
+        <w:t xml:space="preserve">, </w:t>
+      </w:r>
+      <w:r>
+        <w:t>JSON</w:t>
+      </w:r>
+      <w:r>
+        <w:rPr>
+          <w:lang w:val="ru-RU"/>
+        </w:rPr>
+        <w:t xml:space="preserve">, </w:t>
+      </w:r>
+      <w:r>
+        <w:t>Selenium</w:t>
+      </w:r>
+      <w:r>
+        <w:rPr>
+          <w:lang w:val="ru-RU"/>
+        </w:rPr>
+        <w:t xml:space="preserve"> </w:t>
+      </w:r>
+      <w:r>
+        <w:t>WebDriver</w:t>
+      </w:r>
+      <w:r>
+        <w:rPr>
+          <w:lang w:val="ru-RU"/>
+        </w:rPr>
+        <w:t>, WebDriver</w:t>
+      </w:r>
+      <w:r>
+        <w:rPr>
+          <w:lang w:val="ru-RU"/>
+        </w:rPr>
+        <w:t xml:space="preserve"> </w:t>
+      </w:r>
+      <w:r>
+        <w:rPr>
+          <w:lang w:val="ru-RU"/>
+        </w:rPr>
+        <w:t>API</w:t>
+      </w:r>
+      <w:r>
+        <w:rPr>
+          <w:lang w:val="ru-RU"/>
+        </w:rPr>
+        <w:t xml:space="preserve">, </w:t>
+      </w:r>
+      <w:r>
+        <w:t>XPath</w:t>
       </w:r>
       <w:bookmarkStart w:id="0" w:name="_GoBack"/>
       <w:bookmarkEnd w:id="0"/>
@@ -265,12 +370,6 @@
         <w:rPr>
           <w:lang w:val="ru-RU"/>
         </w:rPr>
-        <w:t xml:space="preserve"> </w:t>
-      </w:r>
-      <w:r>
-        <w:rPr>
-          <w:lang w:val="ru-RU"/>
-        </w:rPr>
         <w:t>)</w:t>
       </w:r>
       <w:r>
@@ -279,6 +378,13 @@
         </w:rPr>
         <w:t>.</w:t>
       </w:r>
+    </w:p>
+    <w:p>
+      <w:pPr>
+        <w:rPr>
+          <w:lang w:val="ru-RU"/>
+        </w:rPr>
+      </w:pPr>
     </w:p>
     <w:p>
       <w:pPr>

--- a/Дневник.docx
+++ b/Дневник.docx
@@ -3,11 +3,59 @@
 <w:document xmlns:wpc="http://schemas.microsoft.com/office/word/2010/wordprocessingCanvas" xmlns:cx="http://schemas.microsoft.com/office/drawing/2014/chartex" xmlns:cx1="http://schemas.microsoft.com/office/drawing/2015/9/8/chartex" xmlns:mc="http://schemas.openxmlformats.org/markup-compatibility/2006" xmlns:o="urn:schemas-microsoft-com:office:office" xmlns:r="http://schemas.openxmlformats.org/officeDocument/2006/relationships" xmlns:m="http://schemas.openxmlformats.org/officeDocument/2006/math" xmlns:v="urn:schemas-microsoft-com:vml" xmlns:wp14="http://schemas.microsoft.com/office/word/2010/wordprocessingDrawing" xmlns:wp="http://schemas.openxmlformats.org/drawingml/2006/wordprocessingDrawing" xmlns:w10="urn:schemas-microsoft-com:office:word" xmlns:w="http://schemas.openxmlformats.org/wordprocessingml/2006/main" xmlns:w14="http://schemas.microsoft.com/office/word/2010/wordml" xmlns:w15="http://schemas.microsoft.com/office/word/2012/wordml" xmlns:w16se="http://schemas.microsoft.com/office/word/2015/wordml/symex" xmlns:wpg="http://schemas.microsoft.com/office/word/2010/wordprocessingGroup" xmlns:wpi="http://schemas.microsoft.com/office/word/2010/wordprocessingInk" xmlns:wne="http://schemas.microsoft.com/office/word/2006/wordml" xmlns:wps="http://schemas.microsoft.com/office/word/2010/wordprocessingShape" mc:Ignorable="w14 w15 w16se wp14">
   <w:body>
     <w:p>
-      <w:r>
-        <w:rPr>
+      <w:pPr>
+        <w:rPr>
+          <w:lang w:val="ru-RU"/>
+        </w:rPr>
+      </w:pPr>
+      <w:r>
+        <w:rPr>
+          <w:b/>
+          <w:sz w:val="28"/>
           <w:lang w:val="ru-RU"/>
         </w:rPr>
         <w:t>Дневник</w:t>
+      </w:r>
+      <w:r>
+        <w:rPr>
+          <w:b/>
+          <w:sz w:val="28"/>
+          <w:lang w:val="ru-RU"/>
+        </w:rPr>
+        <w:t xml:space="preserve"> </w:t>
+      </w:r>
+      <w:r>
+        <w:rPr>
+          <w:b/>
+          <w:sz w:val="28"/>
+          <w:lang w:val="ru-RU"/>
+        </w:rPr>
+        <w:t xml:space="preserve">Практики в </w:t>
+      </w:r>
+      <w:r>
+        <w:rPr>
+          <w:b/>
+          <w:sz w:val="28"/>
+          <w:lang w:val="ru-RU"/>
+        </w:rPr>
+        <w:t>&lt;</w:t>
+      </w:r>
+      <w:proofErr w:type="spellStart"/>
+      <w:r>
+        <w:rPr>
+          <w:b/>
+          <w:sz w:val="28"/>
+        </w:rPr>
+        <w:t>epam</w:t>
+      </w:r>
+      <w:proofErr w:type="spellEnd"/>
+      <w:r>
+        <w:rPr>
+          <w:b/>
+          <w:sz w:val="28"/>
+          <w:lang w:val="ru-RU"/>
+        </w:rPr>
+        <w:t>&gt;</w:t>
       </w:r>
     </w:p>
     <w:p>
@@ -16,267 +64,26 @@
           <w:lang w:val="ru-RU"/>
         </w:rPr>
       </w:pPr>
-      <w:r>
-        <w:rPr>
-          <w:lang w:val="ru-RU"/>
-        </w:rPr>
-        <w:br/>
-        <w:t xml:space="preserve">День 1. Знакомство с рабочим местом, создание учетной записи, ознакомление с документацией компании. Установка всех необходимых для работы программных средств. Прохождение задания на </w:t>
-      </w:r>
-      <w:r>
-        <w:t>Adaptation</w:t>
-      </w:r>
-      <w:r>
-        <w:rPr>
-          <w:lang w:val="ru-RU"/>
-        </w:rPr>
-        <w:t xml:space="preserve"> </w:t>
-      </w:r>
-      <w:r>
-        <w:t>Portal</w:t>
-      </w:r>
-      <w:r>
-        <w:rPr>
-          <w:lang w:val="ru-RU"/>
-        </w:rPr>
-        <w:t xml:space="preserve"> </w:t>
-      </w:r>
-      <w:r>
-        <w:rPr>
-          <w:lang w:val="ru-RU"/>
-        </w:rPr>
-        <w:t>компании. Получение материалов необходимых, для выполненый практического задания, а так же получение практического задания.</w:t>
-      </w:r>
-      <w:r>
-        <w:rPr>
-          <w:lang w:val="ru-RU"/>
-        </w:rPr>
-        <w:br/>
-      </w:r>
-      <w:r>
-        <w:rPr>
-          <w:lang w:val="ru-RU"/>
-        </w:rPr>
-        <w:br/>
-        <w:t xml:space="preserve">День 2. Прохождение задания на </w:t>
-      </w:r>
-      <w:r>
-        <w:t>Adaptation</w:t>
-      </w:r>
-      <w:r>
-        <w:rPr>
-          <w:lang w:val="ru-RU"/>
-        </w:rPr>
-        <w:t xml:space="preserve"> </w:t>
-      </w:r>
-      <w:r>
-        <w:t>Portal</w:t>
-      </w:r>
-      <w:r>
-        <w:rPr>
-          <w:lang w:val="ru-RU"/>
-        </w:rPr>
-        <w:t xml:space="preserve"> </w:t>
-      </w:r>
-      <w:r>
-        <w:rPr>
-          <w:lang w:val="ru-RU"/>
-        </w:rPr>
-        <w:t>компании. Ознакомление с материалами, выданными руководителем, содействующими выпо</w:t>
-      </w:r>
-      <w:r>
-        <w:rPr>
-          <w:lang w:val="ru-RU"/>
-        </w:rPr>
-        <w:t>лнению практического задания</w:t>
-      </w:r>
-      <w:r>
-        <w:rPr>
-          <w:lang w:val="ru-RU"/>
-        </w:rPr>
-        <w:t xml:space="preserve"> (</w:t>
-      </w:r>
-      <w:r>
-        <w:rPr>
-          <w:lang w:val="ru-RU"/>
-        </w:rPr>
-        <w:t xml:space="preserve">Основы </w:t>
-      </w:r>
-      <w:r>
-        <w:t>Java</w:t>
-      </w:r>
-      <w:r>
-        <w:rPr>
-          <w:lang w:val="ru-RU"/>
-        </w:rPr>
-        <w:t xml:space="preserve">, Обьекты </w:t>
-      </w:r>
-      <w:r>
-        <w:t>Java</w:t>
-      </w:r>
-      <w:r>
-        <w:rPr>
-          <w:lang w:val="ru-RU"/>
-        </w:rPr>
-        <w:t xml:space="preserve">, ООП, </w:t>
-      </w:r>
-      <w:r>
-        <w:t>Java</w:t>
-      </w:r>
-      <w:r>
-        <w:rPr>
-          <w:lang w:val="ru-RU"/>
-        </w:rPr>
-        <w:t xml:space="preserve"> </w:t>
-      </w:r>
-      <w:r>
-        <w:t>Collection</w:t>
-      </w:r>
-      <w:r>
-        <w:rPr>
-          <w:lang w:val="ru-RU"/>
-        </w:rPr>
-        <w:t xml:space="preserve"> </w:t>
-      </w:r>
-      <w:r>
-        <w:t>Framework</w:t>
-      </w:r>
-      <w:r>
-        <w:rPr>
-          <w:lang w:val="ru-RU"/>
-        </w:rPr>
-        <w:t>)</w:t>
-      </w:r>
-      <w:r>
-        <w:rPr>
-          <w:lang w:val="ru-RU"/>
-        </w:rPr>
-        <w:t>.</w:t>
-      </w:r>
     </w:p>
     <w:p>
       <w:pPr>
         <w:rPr>
+          <w:b/>
           <w:lang w:val="ru-RU"/>
         </w:rPr>
       </w:pPr>
       <w:r>
         <w:rPr>
-          <w:lang w:val="ru-RU"/>
-        </w:rPr>
-        <w:t xml:space="preserve">День 3. Окончательное </w:t>
-      </w:r>
-      <w:r>
-        <w:rPr>
-          <w:lang w:val="ru-RU"/>
-        </w:rPr>
-        <w:t xml:space="preserve">прохождение заданий на </w:t>
-      </w:r>
-      <w:r>
-        <w:t>Adaptation</w:t>
-      </w:r>
-      <w:r>
-        <w:rPr>
-          <w:lang w:val="ru-RU"/>
-        </w:rPr>
-        <w:t xml:space="preserve"> </w:t>
-      </w:r>
-      <w:r>
-        <w:t>Portal</w:t>
-      </w:r>
-      <w:r>
-        <w:rPr>
-          <w:lang w:val="ru-RU"/>
-        </w:rPr>
-        <w:t xml:space="preserve"> </w:t>
-      </w:r>
-      <w:r>
-        <w:rPr>
-          <w:lang w:val="ru-RU"/>
-        </w:rPr>
-        <w:t xml:space="preserve">компании. </w:t>
-      </w:r>
-      <w:r>
-        <w:rPr>
-          <w:lang w:val="ru-RU"/>
-        </w:rPr>
-        <w:t>Ознакомление с материалами, выданными руководителем, содействующими выполнению практического задания</w:t>
-      </w:r>
-      <w:r>
-        <w:rPr>
-          <w:lang w:val="ru-RU"/>
-        </w:rPr>
-        <w:t xml:space="preserve"> (</w:t>
-      </w:r>
-      <w:proofErr w:type="spellStart"/>
-      <w:r>
-        <w:t>Enum</w:t>
-      </w:r>
-      <w:proofErr w:type="spellEnd"/>
-      <w:r>
-        <w:rPr>
-          <w:lang w:val="ru-RU"/>
-        </w:rPr>
-        <w:t xml:space="preserve">, </w:t>
-      </w:r>
-      <w:r>
-        <w:t>Exceptions</w:t>
-      </w:r>
-      <w:r>
-        <w:rPr>
-          <w:lang w:val="ru-RU"/>
-        </w:rPr>
-        <w:t>,</w:t>
-      </w:r>
-      <w:r>
-        <w:rPr>
-          <w:lang w:val="ru-RU"/>
-        </w:rPr>
-        <w:t xml:space="preserve"> </w:t>
-      </w:r>
-      <w:r>
-        <w:t>I</w:t>
-      </w:r>
-      <w:r>
-        <w:rPr>
-          <w:lang w:val="ru-RU"/>
-        </w:rPr>
-        <w:t>/</w:t>
-      </w:r>
-      <w:r>
-        <w:t>O</w:t>
-      </w:r>
-      <w:r>
-        <w:rPr>
-          <w:lang w:val="ru-RU"/>
-        </w:rPr>
-        <w:t xml:space="preserve"> </w:t>
-      </w:r>
-      <w:r>
-        <w:t>streams</w:t>
-      </w:r>
-      <w:r>
-        <w:rPr>
-          <w:lang w:val="ru-RU"/>
-        </w:rPr>
-        <w:t xml:space="preserve"> </w:t>
-      </w:r>
-      <w:r>
-        <w:rPr>
-          <w:lang w:val="ru-RU"/>
-        </w:rPr>
-        <w:t>)</w:t>
-      </w:r>
-      <w:r>
-        <w:rPr>
-          <w:lang w:val="ru-RU"/>
-        </w:rPr>
-        <w:t>.</w:t>
+          <w:b/>
+          <w:lang w:val="ru-RU"/>
+        </w:rPr>
+        <w:t>Неделя 1</w:t>
       </w:r>
     </w:p>
     <w:p>
       <w:pPr>
         <w:rPr>
+          <w:b/>
           <w:lang w:val="ru-RU"/>
         </w:rPr>
       </w:pPr>
@@ -284,13 +91,74 @@
         <w:rPr>
           <w:lang w:val="ru-RU"/>
         </w:rPr>
-        <w:t>День 4.</w:t>
-      </w:r>
-      <w:r>
-        <w:rPr>
-          <w:lang w:val="ru-RU"/>
-        </w:rPr>
-        <w:t xml:space="preserve"> Ознакомление с материалами, выданными руководителем, содействующими выполнению практического задания</w:t>
+        <w:t xml:space="preserve">День 1. Знакомство с рабочим местом, создание учетной записи, ознакомление с документацией компании. Установка всех необходимых для работы программных средств. Прохождение задания на </w:t>
+      </w:r>
+      <w:r>
+        <w:t>Adaptation</w:t>
+      </w:r>
+      <w:r>
+        <w:rPr>
+          <w:lang w:val="ru-RU"/>
+        </w:rPr>
+        <w:t xml:space="preserve"> </w:t>
+      </w:r>
+      <w:r>
+        <w:t>Portal</w:t>
+      </w:r>
+      <w:r>
+        <w:rPr>
+          <w:lang w:val="ru-RU"/>
+        </w:rPr>
+        <w:t xml:space="preserve"> </w:t>
+      </w:r>
+      <w:r>
+        <w:rPr>
+          <w:lang w:val="ru-RU"/>
+        </w:rPr>
+        <w:t>компании. Получение материалов необходимых, для выполненый практического задания, а так же получение практического задания.</w:t>
+      </w:r>
+      <w:r>
+        <w:rPr>
+          <w:lang w:val="ru-RU"/>
+        </w:rPr>
+        <w:br/>
+      </w:r>
+      <w:r>
+        <w:rPr>
+          <w:lang w:val="ru-RU"/>
+        </w:rPr>
+        <w:br/>
+        <w:t xml:space="preserve">День 2. Прохождение задания на </w:t>
+      </w:r>
+      <w:r>
+        <w:t>Adaptation</w:t>
+      </w:r>
+      <w:r>
+        <w:rPr>
+          <w:lang w:val="ru-RU"/>
+        </w:rPr>
+        <w:t xml:space="preserve"> </w:t>
+      </w:r>
+      <w:r>
+        <w:t>Portal</w:t>
+      </w:r>
+      <w:r>
+        <w:rPr>
+          <w:lang w:val="ru-RU"/>
+        </w:rPr>
+        <w:t xml:space="preserve"> </w:t>
+      </w:r>
+      <w:r>
+        <w:rPr>
+          <w:lang w:val="ru-RU"/>
+        </w:rPr>
+        <w:t>компании. Ознакомление с материалами, выданными руководителем, содействующими выпо</w:t>
+      </w:r>
+      <w:r>
+        <w:rPr>
+          <w:lang w:val="ru-RU"/>
+        </w:rPr>
+        <w:t>лнению практического задания</w:t>
       </w:r>
       <w:r>
         <w:rPr>
@@ -299,6 +167,202 @@
         <w:t xml:space="preserve"> (</w:t>
       </w:r>
       <w:r>
+        <w:rPr>
+          <w:lang w:val="ru-RU"/>
+        </w:rPr>
+        <w:t xml:space="preserve">Основы </w:t>
+      </w:r>
+      <w:r>
+        <w:t>Java</w:t>
+      </w:r>
+      <w:r>
+        <w:rPr>
+          <w:lang w:val="ru-RU"/>
+        </w:rPr>
+        <w:t xml:space="preserve">, Обьекты </w:t>
+      </w:r>
+      <w:r>
+        <w:t>Java</w:t>
+      </w:r>
+      <w:r>
+        <w:rPr>
+          <w:lang w:val="ru-RU"/>
+        </w:rPr>
+        <w:t xml:space="preserve">, ООП, </w:t>
+      </w:r>
+      <w:r>
+        <w:t>Java</w:t>
+      </w:r>
+      <w:r>
+        <w:rPr>
+          <w:lang w:val="ru-RU"/>
+        </w:rPr>
+        <w:t xml:space="preserve"> </w:t>
+      </w:r>
+      <w:r>
+        <w:t>Collection</w:t>
+      </w:r>
+      <w:r>
+        <w:rPr>
+          <w:lang w:val="ru-RU"/>
+        </w:rPr>
+        <w:t xml:space="preserve"> </w:t>
+      </w:r>
+      <w:r>
+        <w:t>Framework</w:t>
+      </w:r>
+      <w:r>
+        <w:rPr>
+          <w:lang w:val="ru-RU"/>
+        </w:rPr>
+        <w:t>)</w:t>
+      </w:r>
+      <w:r>
+        <w:rPr>
+          <w:lang w:val="ru-RU"/>
+        </w:rPr>
+        <w:t>.</w:t>
+      </w:r>
+    </w:p>
+    <w:p>
+      <w:pPr>
+        <w:rPr>
+          <w:lang w:val="ru-RU"/>
+        </w:rPr>
+      </w:pPr>
+      <w:r>
+        <w:rPr>
+          <w:lang w:val="ru-RU"/>
+        </w:rPr>
+        <w:t xml:space="preserve">День 3. Окончательное </w:t>
+      </w:r>
+      <w:r>
+        <w:rPr>
+          <w:lang w:val="ru-RU"/>
+        </w:rPr>
+        <w:t xml:space="preserve">прохождение заданий на </w:t>
+      </w:r>
+      <w:r>
+        <w:t>Adaptation</w:t>
+      </w:r>
+      <w:r>
+        <w:rPr>
+          <w:lang w:val="ru-RU"/>
+        </w:rPr>
+        <w:t xml:space="preserve"> </w:t>
+      </w:r>
+      <w:r>
+        <w:t>Portal</w:t>
+      </w:r>
+      <w:r>
+        <w:rPr>
+          <w:lang w:val="ru-RU"/>
+        </w:rPr>
+        <w:t xml:space="preserve"> </w:t>
+      </w:r>
+      <w:r>
+        <w:rPr>
+          <w:lang w:val="ru-RU"/>
+        </w:rPr>
+        <w:t xml:space="preserve">компании. </w:t>
+      </w:r>
+      <w:r>
+        <w:rPr>
+          <w:lang w:val="ru-RU"/>
+        </w:rPr>
+        <w:t>Ознакомление с материалами, выданными руководителем, содействующими выполнению практического задания</w:t>
+      </w:r>
+      <w:r>
+        <w:rPr>
+          <w:lang w:val="ru-RU"/>
+        </w:rPr>
+        <w:t xml:space="preserve"> (</w:t>
+      </w:r>
+      <w:proofErr w:type="spellStart"/>
+      <w:r>
+        <w:t>Enum</w:t>
+      </w:r>
+      <w:proofErr w:type="spellEnd"/>
+      <w:r>
+        <w:rPr>
+          <w:lang w:val="ru-RU"/>
+        </w:rPr>
+        <w:t xml:space="preserve">, </w:t>
+      </w:r>
+      <w:r>
+        <w:t>Exceptions</w:t>
+      </w:r>
+      <w:r>
+        <w:rPr>
+          <w:lang w:val="ru-RU"/>
+        </w:rPr>
+        <w:t>,</w:t>
+      </w:r>
+      <w:r>
+        <w:rPr>
+          <w:lang w:val="ru-RU"/>
+        </w:rPr>
+        <w:t xml:space="preserve"> </w:t>
+      </w:r>
+      <w:r>
+        <w:t>I</w:t>
+      </w:r>
+      <w:r>
+        <w:rPr>
+          <w:lang w:val="ru-RU"/>
+        </w:rPr>
+        <w:t>/</w:t>
+      </w:r>
+      <w:r>
+        <w:t>O</w:t>
+      </w:r>
+      <w:r>
+        <w:rPr>
+          <w:lang w:val="ru-RU"/>
+        </w:rPr>
+        <w:t xml:space="preserve"> </w:t>
+      </w:r>
+      <w:r>
+        <w:t>streams</w:t>
+      </w:r>
+      <w:r>
+        <w:rPr>
+          <w:lang w:val="ru-RU"/>
+        </w:rPr>
+        <w:t xml:space="preserve"> </w:t>
+      </w:r>
+      <w:r>
+        <w:rPr>
+          <w:lang w:val="ru-RU"/>
+        </w:rPr>
+        <w:t>)</w:t>
+      </w:r>
+      <w:r>
+        <w:rPr>
+          <w:lang w:val="ru-RU"/>
+        </w:rPr>
+        <w:t>.</w:t>
+      </w:r>
+    </w:p>
+    <w:p>
+      <w:pPr>
+        <w:rPr>
+          <w:lang w:val="ru-RU"/>
+        </w:rPr>
+      </w:pPr>
+      <w:r>
+        <w:rPr>
+          <w:lang w:val="ru-RU"/>
+        </w:rPr>
+        <w:t>День 4. Ознакомление с материалами, выданными руководителем, содействующими выполнению практического задания</w:t>
+      </w:r>
+      <w:r>
+        <w:rPr>
+          <w:lang w:val="ru-RU"/>
+        </w:rPr>
+        <w:t xml:space="preserve"> (</w:t>
+      </w:r>
+      <w:r>
         <w:t>JDBC</w:t>
       </w:r>
       <w:r>
@@ -363,6 +427,195 @@
       </w:r>
       <w:r>
         <w:t>XPath</w:t>
+      </w:r>
+      <w:r>
+        <w:rPr>
+          <w:lang w:val="ru-RU"/>
+        </w:rPr>
+        <w:t>)</w:t>
+      </w:r>
+      <w:r>
+        <w:rPr>
+          <w:lang w:val="ru-RU"/>
+        </w:rPr>
+        <w:t>.</w:t>
+      </w:r>
+    </w:p>
+    <w:p>
+      <w:pPr>
+        <w:rPr>
+          <w:lang w:val="ru-RU"/>
+        </w:rPr>
+      </w:pPr>
+    </w:p>
+    <w:p>
+      <w:pPr>
+        <w:rPr>
+          <w:b/>
+          <w:lang w:val="ru-RU"/>
+        </w:rPr>
+      </w:pPr>
+      <w:r>
+        <w:rPr>
+          <w:b/>
+          <w:lang w:val="ru-RU"/>
+        </w:rPr>
+        <w:t>Неделя 2</w:t>
+      </w:r>
+    </w:p>
+    <w:p>
+      <w:pPr>
+        <w:rPr>
+          <w:lang w:val="ru-RU"/>
+        </w:rPr>
+      </w:pPr>
+      <w:r>
+        <w:rPr>
+          <w:lang w:val="ru-RU"/>
+        </w:rPr>
+        <w:t>День 5. Ознакомление с материалами, выданными руководителем, содействующими выполнению практического задания</w:t>
+      </w:r>
+      <w:r>
+        <w:rPr>
+          <w:lang w:val="ru-RU"/>
+        </w:rPr>
+        <w:t xml:space="preserve"> (</w:t>
+      </w:r>
+      <w:r>
+        <w:rPr>
+          <w:lang w:val="ru-RU"/>
+        </w:rPr>
+        <w:t>WebDriver</w:t>
+      </w:r>
+      <w:r>
+        <w:rPr>
+          <w:rFonts w:ascii="Times New Roman" w:hAnsi="Times New Roman" w:cs="Times New Roman"/>
+          <w:sz w:val="28"/>
+          <w:szCs w:val="28"/>
+          <w:lang w:val="ru-RU"/>
+        </w:rPr>
+        <w:t xml:space="preserve"> </w:t>
+      </w:r>
+      <w:r>
+        <w:rPr>
+          <w:rFonts w:cstheme="minorHAnsi"/>
+          <w:color w:val="000000"/>
+          <w:lang w:val="ru-RU"/>
+        </w:rPr>
+        <w:t>Синхронизация и ожидание, Page Object pattern, Page Factory pattern</w:t>
+      </w:r>
+      <w:r>
+        <w:rPr>
+          <w:rFonts w:cstheme="minorHAnsi"/>
+          <w:color w:val="000000"/>
+          <w:lang w:val="ru-RU"/>
+        </w:rPr>
+        <w:t xml:space="preserve">, </w:t>
+      </w:r>
+      <w:r>
+        <w:rPr>
+          <w:rFonts w:cstheme="minorHAnsi"/>
+          <w:color w:val="000000"/>
+        </w:rPr>
+        <w:t>Actions</w:t>
+      </w:r>
+      <w:r>
+        <w:rPr>
+          <w:rFonts w:cstheme="minorHAnsi"/>
+          <w:color w:val="000000"/>
+          <w:lang w:val="ru-RU"/>
+        </w:rPr>
+        <w:t xml:space="preserve">, JavaScript </w:t>
+      </w:r>
+      <w:r>
+        <w:rPr>
+          <w:rFonts w:cstheme="minorHAnsi"/>
+          <w:color w:val="000000"/>
+        </w:rPr>
+        <w:t>Executor</w:t>
+      </w:r>
+      <w:r>
+        <w:rPr>
+          <w:rFonts w:cstheme="minorHAnsi"/>
+          <w:color w:val="000000"/>
+          <w:lang w:val="ru-RU"/>
+        </w:rPr>
+        <w:t xml:space="preserve">, </w:t>
+      </w:r>
+      <w:r>
+        <w:rPr>
+          <w:rFonts w:cstheme="minorHAnsi"/>
+          <w:color w:val="000000"/>
+        </w:rPr>
+        <w:t>Remote</w:t>
+      </w:r>
+      <w:r>
+        <w:rPr>
+          <w:rFonts w:cstheme="minorHAnsi"/>
+          <w:color w:val="000000"/>
+          <w:lang w:val="ru-RU"/>
+        </w:rPr>
+        <w:t xml:space="preserve"> </w:t>
+      </w:r>
+      <w:r>
+        <w:rPr>
+          <w:rFonts w:cstheme="minorHAnsi"/>
+          <w:color w:val="000000"/>
+        </w:rPr>
+        <w:t>WebDriver</w:t>
+      </w:r>
+      <w:r>
+        <w:rPr>
+          <w:rFonts w:cstheme="minorHAnsi"/>
+          <w:color w:val="000000"/>
+          <w:lang w:val="ru-RU"/>
+        </w:rPr>
+        <w:t xml:space="preserve">, </w:t>
+      </w:r>
+      <w:r>
+        <w:rPr>
+          <w:rFonts w:cstheme="minorHAnsi"/>
+          <w:color w:val="000000"/>
+        </w:rPr>
+        <w:t>Test</w:t>
+      </w:r>
+      <w:r>
+        <w:rPr>
+          <w:rFonts w:cstheme="minorHAnsi"/>
+          <w:color w:val="000000"/>
+          <w:lang w:val="ru-RU"/>
+        </w:rPr>
+        <w:t xml:space="preserve"> </w:t>
+      </w:r>
+      <w:r>
+        <w:rPr>
+          <w:rFonts w:cstheme="minorHAnsi"/>
+          <w:color w:val="000000"/>
+        </w:rPr>
+        <w:t>Automation</w:t>
+      </w:r>
+      <w:r>
+        <w:rPr>
+          <w:rFonts w:cstheme="minorHAnsi"/>
+          <w:color w:val="000000"/>
+          <w:lang w:val="ru-RU"/>
+        </w:rPr>
+        <w:t xml:space="preserve"> </w:t>
+      </w:r>
+      <w:r>
+        <w:rPr>
+          <w:rFonts w:cstheme="minorHAnsi"/>
+          <w:color w:val="000000"/>
+        </w:rPr>
+        <w:t>Challenge</w:t>
+      </w:r>
+      <w:r>
+        <w:rPr>
+          <w:rFonts w:cstheme="minorHAnsi"/>
+          <w:color w:val="000000"/>
+          <w:lang w:val="ru-RU"/>
+        </w:rPr>
+        <w:t>, Framework</w:t>
       </w:r>
       <w:bookmarkStart w:id="0" w:name="_GoBack"/>
       <w:bookmarkEnd w:id="0"/>
@@ -378,6 +631,13 @@
         </w:rPr>
         <w:t>.</w:t>
       </w:r>
+    </w:p>
+    <w:p>
+      <w:pPr>
+        <w:rPr>
+          <w:lang w:val="ru-RU"/>
+        </w:rPr>
+      </w:pPr>
     </w:p>
     <w:p>
       <w:pPr>

--- a/Дневник.docx
+++ b/Дневник.docx
@@ -617,20 +617,196 @@
         </w:rPr>
         <w:t>, Framework</w:t>
       </w:r>
+      <w:r>
+        <w:rPr>
+          <w:lang w:val="ru-RU"/>
+        </w:rPr>
+        <w:t>)</w:t>
+      </w:r>
+      <w:r>
+        <w:rPr>
+          <w:lang w:val="ru-RU"/>
+        </w:rPr>
+        <w:t>.</w:t>
+      </w:r>
+    </w:p>
+    <w:p>
+      <w:pPr>
+        <w:rPr>
+          <w:lang w:val="ru-RU"/>
+        </w:rPr>
+      </w:pPr>
+      <w:r>
+        <w:rPr>
+          <w:lang w:val="ru-RU"/>
+        </w:rPr>
+        <w:t xml:space="preserve">День </w:t>
+      </w:r>
+      <w:r>
+        <w:rPr>
+          <w:lang w:val="ru-RU"/>
+        </w:rPr>
+        <w:t>6</w:t>
+      </w:r>
+      <w:r>
+        <w:rPr>
+          <w:lang w:val="ru-RU"/>
+        </w:rPr>
+        <w:t>. Ознакомление с материалами, выданными руководителем, содействующими выполнению практического задания</w:t>
+      </w:r>
+      <w:r>
+        <w:rPr>
+          <w:lang w:val="ru-RU"/>
+        </w:rPr>
+        <w:t xml:space="preserve"> (</w:t>
+      </w:r>
+      <w:r>
+        <w:t>Patterns</w:t>
+      </w:r>
+      <w:r>
+        <w:rPr>
+          <w:lang w:val="ru-RU"/>
+        </w:rPr>
+        <w:t xml:space="preserve">: </w:t>
+      </w:r>
+      <w:r>
+        <w:t>Singleton</w:t>
+      </w:r>
+      <w:r>
+        <w:rPr>
+          <w:lang w:val="ru-RU"/>
+        </w:rPr>
+        <w:t xml:space="preserve">, </w:t>
+      </w:r>
+      <w:r>
+        <w:t>Static</w:t>
+      </w:r>
+      <w:r>
+        <w:rPr>
+          <w:lang w:val="ru-RU"/>
+        </w:rPr>
+        <w:t xml:space="preserve"> </w:t>
+      </w:r>
+      <w:r>
+        <w:t>Factory</w:t>
+      </w:r>
+      <w:r>
+        <w:rPr>
+          <w:lang w:val="ru-RU"/>
+        </w:rPr>
+        <w:t xml:space="preserve"> </w:t>
+      </w:r>
+      <w:r>
+        <w:t>Method</w:t>
+      </w:r>
+      <w:r>
+        <w:rPr>
+          <w:lang w:val="ru-RU"/>
+        </w:rPr>
+        <w:t xml:space="preserve">, </w:t>
+      </w:r>
+      <w:r>
+        <w:t>Factory</w:t>
+      </w:r>
+      <w:r>
+        <w:rPr>
+          <w:lang w:val="ru-RU"/>
+        </w:rPr>
+        <w:t xml:space="preserve"> </w:t>
+      </w:r>
+      <w:r>
+        <w:t>Method</w:t>
+      </w:r>
+      <w:r>
+        <w:rPr>
+          <w:lang w:val="ru-RU"/>
+        </w:rPr>
+        <w:t xml:space="preserve">, </w:t>
+      </w:r>
+      <w:r>
+        <w:t>Strategy</w:t>
+      </w:r>
+      <w:r>
+        <w:rPr>
+          <w:lang w:val="ru-RU"/>
+        </w:rPr>
+        <w:t xml:space="preserve">, </w:t>
+      </w:r>
+      <w:r>
+        <w:t>Decorator</w:t>
+      </w:r>
+      <w:r>
+        <w:rPr>
+          <w:lang w:val="ru-RU"/>
+        </w:rPr>
+        <w:t xml:space="preserve">, </w:t>
+      </w:r>
+      <w:r>
+        <w:t>Composite</w:t>
+      </w:r>
+      <w:r>
+        <w:rPr>
+          <w:lang w:val="ru-RU"/>
+        </w:rPr>
+        <w:t xml:space="preserve">; </w:t>
+      </w:r>
+      <w:r>
+        <w:t>BDD</w:t>
+      </w:r>
+      <w:r>
+        <w:rPr>
+          <w:lang w:val="ru-RU"/>
+        </w:rPr>
+        <w:t xml:space="preserve"> (</w:t>
+      </w:r>
+      <w:r>
+        <w:t>Behavior</w:t>
+      </w:r>
+      <w:r>
+        <w:rPr>
+          <w:lang w:val="ru-RU"/>
+        </w:rPr>
+        <w:t>-</w:t>
+      </w:r>
+      <w:r>
+        <w:t>driven</w:t>
+      </w:r>
+      <w:r>
+        <w:rPr>
+          <w:lang w:val="ru-RU"/>
+        </w:rPr>
+        <w:t xml:space="preserve"> </w:t>
+      </w:r>
+      <w:r>
+        <w:t>development</w:t>
+      </w:r>
+      <w:r>
+        <w:rPr>
+          <w:lang w:val="ru-RU"/>
+        </w:rPr>
+        <w:t>)</w:t>
+      </w:r>
+      <w:r>
+        <w:rPr>
+          <w:lang w:val="ru-RU"/>
+        </w:rPr>
+        <w:t>)</w:t>
+      </w:r>
+      <w:r>
+        <w:rPr>
+          <w:lang w:val="ru-RU"/>
+        </w:rPr>
+        <w:t>.</w:t>
+      </w:r>
       <w:bookmarkStart w:id="0" w:name="_GoBack"/>
       <w:bookmarkEnd w:id="0"/>
-      <w:r>
-        <w:rPr>
-          <w:lang w:val="ru-RU"/>
-        </w:rPr>
-        <w:t>)</w:t>
-      </w:r>
-      <w:r>
-        <w:rPr>
-          <w:lang w:val="ru-RU"/>
-        </w:rPr>
-        <w:t>.</w:t>
-      </w:r>
+    </w:p>
+    <w:p>
+      <w:pPr>
+        <w:rPr>
+          <w:lang w:val="ru-RU"/>
+        </w:rPr>
+      </w:pPr>
     </w:p>
     <w:p>
       <w:pPr>

--- a/Дневник.docx
+++ b/Дневник.docx
@@ -798,8 +798,117 @@
         </w:rPr>
         <w:t>.</w:t>
       </w:r>
+      <w:r>
+        <w:rPr>
+          <w:lang w:val="ru-RU"/>
+        </w:rPr>
+        <w:br/>
+      </w:r>
+      <w:r>
+        <w:rPr>
+          <w:lang w:val="ru-RU"/>
+        </w:rPr>
+        <w:br/>
+        <w:t xml:space="preserve">День 7. Создание проекта. Добавление библиотек, и добавление </w:t>
+      </w:r>
+      <w:r>
+        <w:t>Factory</w:t>
+      </w:r>
+      <w:r>
+        <w:rPr>
+          <w:lang w:val="ru-RU"/>
+        </w:rPr>
+        <w:t xml:space="preserve"> </w:t>
+      </w:r>
+      <w:r>
+        <w:t>pattern</w:t>
+      </w:r>
+      <w:r>
+        <w:rPr>
+          <w:lang w:val="ru-RU"/>
+        </w:rPr>
+        <w:t xml:space="preserve"> для возможности тестировать на различных браузерах. </w:t>
+      </w:r>
+      <w:r>
+        <w:rPr>
+          <w:lang w:val="ru-RU"/>
+        </w:rPr>
+        <w:t xml:space="preserve">Установка Веб-драйвера для </w:t>
+      </w:r>
+      <w:r>
+        <w:t>Chrome</w:t>
+      </w:r>
+      <w:r>
+        <w:rPr>
+          <w:lang w:val="ru-RU"/>
+        </w:rPr>
+        <w:t xml:space="preserve"> </w:t>
+      </w:r>
+      <w:r>
+        <w:rPr>
+          <w:lang w:val="ru-RU"/>
+        </w:rPr>
+        <w:t xml:space="preserve">и </w:t>
+      </w:r>
+      <w:r>
+        <w:t>Firefox</w:t>
+      </w:r>
+      <w:r>
+        <w:rPr>
+          <w:lang w:val="ru-RU"/>
+        </w:rPr>
+        <w:t>.</w:t>
+      </w:r>
+      <w:r>
+        <w:rPr>
+          <w:lang w:val="ru-RU"/>
+        </w:rPr>
+        <w:t xml:space="preserve"> </w:t>
+      </w:r>
+      <w:r>
+        <w:rPr>
+          <w:lang w:val="ru-RU"/>
+        </w:rPr>
+        <w:t>Созда</w:t>
+      </w:r>
+      <w:r>
+        <w:rPr>
+          <w:lang w:val="ru-RU"/>
+        </w:rPr>
+        <w:t>ние тестов (</w:t>
+      </w:r>
+      <w:r>
+        <w:rPr>
+          <w:lang w:val="ru-RU"/>
+        </w:rPr>
+        <w:t>#1</w:t>
+      </w:r>
+      <w:r>
+        <w:rPr>
+          <w:lang w:val="ru-RU"/>
+        </w:rPr>
+        <w:t xml:space="preserve"> </w:t>
+      </w:r>
       <w:bookmarkStart w:id="0" w:name="_GoBack"/>
       <w:bookmarkEnd w:id="0"/>
+      <w:r>
+        <w:rPr>
+          <w:lang w:val="ru-RU"/>
+        </w:rPr>
+        <w:t>Успешная регистрация</w:t>
+      </w:r>
+      <w:r>
+        <w:rPr>
+          <w:lang w:val="ru-RU"/>
+        </w:rPr>
+        <w:t>)</w:t>
+      </w:r>
+      <w:r>
+        <w:rPr>
+          <w:lang w:val="ru-RU"/>
+        </w:rPr>
+        <w:t xml:space="preserve"> и проверка работоспособности на обоих браузерах.</w:t>
+      </w:r>
     </w:p>
     <w:p>
       <w:pPr>

--- a/Дневник.docx
+++ b/Дневник.docx
@@ -887,15 +887,7 @@
         <w:rPr>
           <w:lang w:val="ru-RU"/>
         </w:rPr>
-        <w:t xml:space="preserve"> </w:t>
-      </w:r>
-      <w:bookmarkStart w:id="0" w:name="_GoBack"/>
-      <w:bookmarkEnd w:id="0"/>
-      <w:r>
-        <w:rPr>
-          <w:lang w:val="ru-RU"/>
-        </w:rPr>
-        <w:t>Успешная регистрация</w:t>
+        <w:t xml:space="preserve"> Успешная регистрация</w:t>
       </w:r>
       <w:r>
         <w:rPr>
@@ -916,13 +908,139 @@
           <w:lang w:val="ru-RU"/>
         </w:rPr>
       </w:pPr>
-    </w:p>
-    <w:p>
-      <w:pPr>
-        <w:rPr>
-          <w:lang w:val="ru-RU"/>
-        </w:rPr>
-      </w:pPr>
+      <w:r>
+        <w:rPr>
+          <w:lang w:val="ru-RU"/>
+        </w:rPr>
+        <w:t xml:space="preserve">День 8. Добавил </w:t>
+      </w:r>
+      <w:proofErr w:type="spellStart"/>
+      <w:r>
+        <w:t>confige</w:t>
+      </w:r>
+      <w:proofErr w:type="spellEnd"/>
+      <w:r>
+        <w:rPr>
+          <w:lang w:val="ru-RU"/>
+        </w:rPr>
+        <w:t>-</w:t>
+      </w:r>
+      <w:r>
+        <w:rPr>
+          <w:lang w:val="ru-RU"/>
+        </w:rPr>
+        <w:t>файл</w:t>
+      </w:r>
+      <w:r>
+        <w:rPr>
+          <w:lang w:val="ru-RU"/>
+        </w:rPr>
+        <w:t xml:space="preserve"> </w:t>
+      </w:r>
+      <w:r>
+        <w:rPr>
+          <w:lang w:val="ru-RU"/>
+        </w:rPr>
+        <w:t>содержаций данные и позволяющий изменять браузер</w:t>
+      </w:r>
+      <w:r>
+        <w:rPr>
+          <w:lang w:val="ru-RU"/>
+        </w:rPr>
+        <w:t xml:space="preserve">. Добавил класс, позволяющий считывать данные из </w:t>
+      </w:r>
+      <w:proofErr w:type="spellStart"/>
+      <w:r>
+        <w:t>config</w:t>
+      </w:r>
+      <w:proofErr w:type="spellEnd"/>
+      <w:r>
+        <w:rPr>
+          <w:lang w:val="ru-RU"/>
+        </w:rPr>
+        <w:t>-</w:t>
+      </w:r>
+      <w:r>
+        <w:rPr>
+          <w:lang w:val="ru-RU"/>
+        </w:rPr>
+        <w:t>файла</w:t>
+      </w:r>
+      <w:r>
+        <w:rPr>
+          <w:lang w:val="ru-RU"/>
+        </w:rPr>
+        <w:t>. Создание тестов (#2 Проверка названия Страницы</w:t>
+      </w:r>
+      <w:r>
+        <w:rPr>
+          <w:lang w:val="ru-RU"/>
+        </w:rPr>
+        <w:t xml:space="preserve">, #3 Проверка количества вкладок и их названий </w:t>
+      </w:r>
+      <w:r>
+        <w:rPr>
+          <w:lang w:val="ru-RU"/>
+        </w:rPr>
+        <w:t>) и проверка работоспособности на обоих браузерах</w:t>
+      </w:r>
+      <w:r>
+        <w:rPr>
+          <w:lang w:val="ru-RU"/>
+        </w:rPr>
+        <w:t xml:space="preserve">. </w:t>
+      </w:r>
+      <w:r>
+        <w:rPr>
+          <w:lang w:val="ru-RU"/>
+        </w:rPr>
+        <w:t xml:space="preserve">Создал файл </w:t>
+      </w:r>
+      <w:proofErr w:type="spellStart"/>
+      <w:r>
+        <w:t>gitignore</w:t>
+      </w:r>
+      <w:proofErr w:type="spellEnd"/>
+      <w:r>
+        <w:rPr>
+          <w:lang w:val="ru-RU"/>
+        </w:rPr>
+        <w:t>.</w:t>
+      </w:r>
+      <w:r>
+        <w:rPr>
+          <w:lang w:val="ru-RU"/>
+        </w:rPr>
+        <w:t xml:space="preserve"> Перезаписал проект в новый репозиторий с </w:t>
+      </w:r>
+      <w:proofErr w:type="spellStart"/>
+      <w:r>
+        <w:t>gitignore</w:t>
+      </w:r>
+      <w:proofErr w:type="spellEnd"/>
+      <w:r>
+        <w:rPr>
+          <w:lang w:val="ru-RU"/>
+        </w:rPr>
+        <w:t xml:space="preserve"> </w:t>
+      </w:r>
+      <w:r>
+        <w:rPr>
+          <w:lang w:val="ru-RU"/>
+        </w:rPr>
+        <w:t xml:space="preserve">и исправил неполадку с </w:t>
+      </w:r>
+      <w:r>
+        <w:t>FirefoxDriver</w:t>
+      </w:r>
+      <w:r>
+        <w:rPr>
+          <w:lang w:val="ru-RU"/>
+        </w:rPr>
+        <w:t>.</w:t>
+      </w:r>
+      <w:bookmarkStart w:id="0" w:name="_GoBack"/>
+      <w:bookmarkEnd w:id="0"/>
     </w:p>
     <w:p>
       <w:pPr>

--- a/Дневник.docx
+++ b/Дневник.docx
@@ -1030,17 +1030,17 @@
         </w:rPr>
         <w:t xml:space="preserve">и исправил неполадку с </w:t>
       </w:r>
+      <w:proofErr w:type="spellStart"/>
       <w:r>
         <w:t>FirefoxDriver</w:t>
       </w:r>
+      <w:proofErr w:type="spellEnd"/>
       <w:r>
         <w:rPr>
           <w:lang w:val="ru-RU"/>
         </w:rPr>
         <w:t>.</w:t>
       </w:r>
-      <w:bookmarkStart w:id="0" w:name="_GoBack"/>
-      <w:bookmarkEnd w:id="0"/>
     </w:p>
     <w:p>
       <w:pPr>
@@ -1048,13 +1048,50 @@
           <w:lang w:val="ru-RU"/>
         </w:rPr>
       </w:pPr>
-    </w:p>
-    <w:p>
-      <w:pPr>
-        <w:rPr>
-          <w:lang w:val="ru-RU"/>
-        </w:rPr>
-      </w:pPr>
+      <w:r>
+        <w:rPr>
+          <w:lang w:val="ru-RU"/>
+        </w:rPr>
+        <w:t>День 9. Создание тестов (#</w:t>
+      </w:r>
+      <w:r>
+        <w:rPr>
+          <w:lang w:val="ru-RU"/>
+        </w:rPr>
+        <w:t>4</w:t>
+      </w:r>
+      <w:r>
+        <w:rPr>
+          <w:lang w:val="ru-RU"/>
+        </w:rPr>
+        <w:t xml:space="preserve"> Проверка наличия ссылки в вкладках меню</w:t>
+      </w:r>
+      <w:r>
+        <w:rPr>
+          <w:lang w:val="ru-RU"/>
+        </w:rPr>
+        <w:t xml:space="preserve">, </w:t>
+      </w:r>
+      <w:r>
+        <w:rPr>
+          <w:lang w:val="ru-RU"/>
+        </w:rPr>
+        <w:t xml:space="preserve">#5 </w:t>
+      </w:r>
+      <w:r>
+        <w:rPr>
+          <w:lang w:val="ru-RU"/>
+        </w:rPr>
+        <w:t>Проверка перехода по ссылке и существования имени пользователя на странице</w:t>
+      </w:r>
+      <w:r>
+        <w:rPr>
+          <w:lang w:val="ru-RU"/>
+        </w:rPr>
+        <w:t>) и проверка работоспособности на обоих браузерах.</w:t>
+      </w:r>
+      <w:bookmarkStart w:id="0" w:name="_GoBack"/>
+      <w:bookmarkEnd w:id="0"/>
       <w:r>
         <w:rPr>
           <w:lang w:val="ru-RU"/>

--- a/Дневник.docx
+++ b/Дневник.docx
@@ -1090,14 +1090,98 @@
         </w:rPr>
         <w:t>) и проверка работоспособности на обоих браузерах.</w:t>
       </w:r>
+      <w:r>
+        <w:rPr>
+          <w:lang w:val="ru-RU"/>
+        </w:rPr>
+        <w:br/>
+      </w:r>
+    </w:p>
+    <w:p>
+      <w:pPr>
+        <w:rPr>
+          <w:b/>
+          <w:lang w:val="ru-RU"/>
+        </w:rPr>
+      </w:pPr>
+      <w:r>
+        <w:rPr>
+          <w:b/>
+          <w:lang w:val="ru-RU"/>
+        </w:rPr>
+        <w:lastRenderedPageBreak/>
+        <w:t>Неделя 3</w:t>
+      </w:r>
+    </w:p>
+    <w:p>
+      <w:pPr>
+        <w:rPr>
+          <w:lang w:val="ru-RU"/>
+        </w:rPr>
+      </w:pPr>
+      <w:r>
+        <w:rPr>
+          <w:lang w:val="ru-RU"/>
+        </w:rPr>
+        <w:t xml:space="preserve">День </w:t>
+      </w:r>
+      <w:r>
+        <w:rPr>
+          <w:lang w:val="ru-RU"/>
+        </w:rPr>
+        <w:t>10</w:t>
+      </w:r>
+      <w:r>
+        <w:rPr>
+          <w:lang w:val="ru-RU"/>
+        </w:rPr>
+        <w:t>.</w:t>
+      </w:r>
+      <w:r>
+        <w:rPr>
+          <w:lang w:val="ru-RU"/>
+        </w:rPr>
+        <w:t xml:space="preserve"> </w:t>
+      </w:r>
       <w:bookmarkStart w:id="0" w:name="_GoBack"/>
       <w:bookmarkEnd w:id="0"/>
       <w:r>
         <w:rPr>
           <w:lang w:val="ru-RU"/>
         </w:rPr>
-        <w:br/>
-      </w:r>
+        <w:t>Создание тестов (#</w:t>
+      </w:r>
+      <w:r>
+        <w:rPr>
+          <w:lang w:val="ru-RU"/>
+        </w:rPr>
+        <w:t>6</w:t>
+      </w:r>
+      <w:r>
+        <w:rPr>
+          <w:lang w:val="ru-RU"/>
+        </w:rPr>
+        <w:t xml:space="preserve"> </w:t>
+      </w:r>
+      <w:r>
+        <w:rPr>
+          <w:lang w:val="ru-RU"/>
+        </w:rPr>
+        <w:t>Переход на страницу с изображениями, проверка имен изображений</w:t>
+      </w:r>
+      <w:r>
+        <w:rPr>
+          <w:lang w:val="ru-RU"/>
+        </w:rPr>
+        <w:t>) и проверка работоспособности на обоих браузерах.</w:t>
+      </w:r>
+    </w:p>
+    <w:p>
+      <w:pPr>
+        <w:rPr>
+          <w:lang w:val="ru-RU"/>
+        </w:rPr>
+      </w:pPr>
     </w:p>
     <w:sectPr>
       <w:pgSz w:w="12240" w:h="15840"/>

--- a/Дневник.docx
+++ b/Дневник.docx
@@ -1143,38 +1143,84 @@
         </w:rPr>
         <w:t xml:space="preserve"> </w:t>
       </w:r>
+      <w:r>
+        <w:rPr>
+          <w:lang w:val="ru-RU"/>
+        </w:rPr>
+        <w:t>Создание тестов (#6 Переход на страницу с изображениями, проверка имен изображений) и проверка работоспособности на обоих браузерах.</w:t>
+      </w:r>
+    </w:p>
+    <w:p>
+      <w:pPr>
+        <w:rPr>
+          <w:lang w:val="ru-RU"/>
+        </w:rPr>
+      </w:pPr>
+      <w:r>
+        <w:rPr>
+          <w:lang w:val="ru-RU"/>
+        </w:rPr>
+        <w:t>День 11. Доработка теста (</w:t>
+      </w:r>
+      <w:r>
+        <w:rPr>
+          <w:lang w:val="ru-RU"/>
+        </w:rPr>
+        <w:t>#6</w:t>
+      </w:r>
+      <w:r>
+        <w:rPr>
+          <w:lang w:val="ru-RU"/>
+        </w:rPr>
+        <w:t>)</w:t>
+      </w:r>
+      <w:r>
+        <w:rPr>
+          <w:lang w:val="ru-RU"/>
+        </w:rPr>
+        <w:t xml:space="preserve">. </w:t>
+      </w:r>
+      <w:r>
+        <w:rPr>
+          <w:lang w:val="ru-RU"/>
+        </w:rPr>
+        <w:t>Создание тестов (#</w:t>
+      </w:r>
+      <w:r>
+        <w:rPr>
+          <w:lang w:val="ru-RU"/>
+        </w:rPr>
+        <w:t>7 Нажатие на изображение и на название изображения и проверка что в обоих случаях открылась одна и та же страница</w:t>
+      </w:r>
+      <w:r>
+        <w:rPr>
+          <w:lang w:val="ru-RU"/>
+        </w:rPr>
+        <w:t>) и проверка работоспособности на обоих браузерах.</w:t>
+      </w:r>
+      <w:r>
+        <w:rPr>
+          <w:lang w:val="ru-RU"/>
+        </w:rPr>
+        <w:t xml:space="preserve"> </w:t>
+      </w:r>
+      <w:r>
+        <w:t>Firefox</w:t>
+      </w:r>
+      <w:r>
+        <w:rPr>
+          <w:lang w:val="ru-RU"/>
+        </w:rPr>
+        <w:t xml:space="preserve"> </w:t>
+      </w:r>
+      <w:r>
+        <w:rPr>
+          <w:lang w:val="ru-RU"/>
+        </w:rPr>
+        <w:t>данный тест не осилил.</w:t>
+      </w:r>
       <w:bookmarkStart w:id="0" w:name="_GoBack"/>
       <w:bookmarkEnd w:id="0"/>
-      <w:r>
-        <w:rPr>
-          <w:lang w:val="ru-RU"/>
-        </w:rPr>
-        <w:t>Создание тестов (#</w:t>
-      </w:r>
-      <w:r>
-        <w:rPr>
-          <w:lang w:val="ru-RU"/>
-        </w:rPr>
-        <w:t>6</w:t>
-      </w:r>
-      <w:r>
-        <w:rPr>
-          <w:lang w:val="ru-RU"/>
-        </w:rPr>
-        <w:t xml:space="preserve"> </w:t>
-      </w:r>
-      <w:r>
-        <w:rPr>
-          <w:lang w:val="ru-RU"/>
-        </w:rPr>
-        <w:t>Переход на страницу с изображениями, проверка имен изображений</w:t>
-      </w:r>
-      <w:r>
-        <w:rPr>
-          <w:lang w:val="ru-RU"/>
-        </w:rPr>
-        <w:t>) и проверка работоспособности на обоих браузерах.</w:t>
-      </w:r>
     </w:p>
     <w:p>
       <w:pPr>

--- a/Дневник.docx
+++ b/Дневник.docx
@@ -1184,25 +1184,7 @@
         <w:rPr>
           <w:lang w:val="ru-RU"/>
         </w:rPr>
-        <w:t>Создание тестов (#</w:t>
-      </w:r>
-      <w:r>
-        <w:rPr>
-          <w:lang w:val="ru-RU"/>
-        </w:rPr>
-        <w:t>7 Нажатие на изображение и на название изображения и проверка что в обоих случаях открылась одна и та же страница</w:t>
-      </w:r>
-      <w:r>
-        <w:rPr>
-          <w:lang w:val="ru-RU"/>
-        </w:rPr>
-        <w:t>) и проверка работоспособности на обоих браузерах.</w:t>
-      </w:r>
-      <w:r>
-        <w:rPr>
-          <w:lang w:val="ru-RU"/>
-        </w:rPr>
-        <w:t xml:space="preserve"> </w:t>
+        <w:t xml:space="preserve">Создание тестов (#7 Нажатие на изображение и на название изображения и проверка что в обоих случаях открылась одна и та же страница) и проверка работоспособности на обоих браузерах. </w:t>
       </w:r>
       <w:r>
         <w:t>Firefox</w:t>
@@ -1218,9 +1200,184 @@
           <w:lang w:val="ru-RU"/>
         </w:rPr>
         <w:t>данный тест не осилил.</w:t>
+      </w:r>
+    </w:p>
+    <w:p>
+      <w:pPr>
+        <w:rPr>
+          <w:lang w:val="ru-RU"/>
+        </w:rPr>
+      </w:pPr>
+      <w:r>
+        <w:rPr>
+          <w:lang w:val="ru-RU"/>
+        </w:rPr>
+        <w:t>День 1</w:t>
+      </w:r>
+      <w:r>
+        <w:rPr>
+          <w:lang w:val="ru-RU"/>
+        </w:rPr>
+        <w:t>2</w:t>
+      </w:r>
+      <w:r>
+        <w:rPr>
+          <w:lang w:val="ru-RU"/>
+        </w:rPr>
+        <w:t>.</w:t>
+      </w:r>
+      <w:r>
+        <w:rPr>
+          <w:lang w:val="ru-RU"/>
+        </w:rPr>
+        <w:t xml:space="preserve"> Сменил манитор. Настроил открытие окна браузера в полном размере при запуске теста</w:t>
+      </w:r>
+      <w:r>
+        <w:rPr>
+          <w:lang w:val="ru-RU"/>
+        </w:rPr>
+        <w:t xml:space="preserve"> для обоих браузеров</w:t>
+      </w:r>
+      <w:r>
+        <w:rPr>
+          <w:lang w:val="ru-RU"/>
+        </w:rPr>
+        <w:t>.</w:t>
+      </w:r>
+      <w:r>
+        <w:rPr>
+          <w:lang w:val="ru-RU"/>
+        </w:rPr>
+        <w:t xml:space="preserve"> </w:t>
+      </w:r>
+      <w:r>
+        <w:rPr>
+          <w:lang w:val="ru-RU"/>
+        </w:rPr>
+        <w:t>Создание тестов (#8</w:t>
+      </w:r>
+      <w:r>
+        <w:rPr>
+          <w:lang w:val="ru-RU"/>
+        </w:rPr>
+        <w:t>.1-8.9</w:t>
+      </w:r>
+      <w:r>
+        <w:rPr>
+          <w:lang w:val="ru-RU"/>
+        </w:rPr>
+        <w:t xml:space="preserve"> </w:t>
+      </w:r>
+      <w:r>
+        <w:rPr>
+          <w:lang w:val="ru-RU"/>
+        </w:rPr>
+        <w:t>Проверка наличия элементов на странице деталей изображения)</w:t>
+      </w:r>
+      <w:r>
+        <w:rPr>
+          <w:lang w:val="ru-RU"/>
+        </w:rPr>
+        <w:t xml:space="preserve"> </w:t>
       </w:r>
       <w:bookmarkStart w:id="0" w:name="_GoBack"/>
       <w:bookmarkEnd w:id="0"/>
+      <w:r>
+        <w:rPr>
+          <w:lang w:val="ru-RU"/>
+        </w:rPr>
+        <w:t>и проверка работоспособности на обоих браузерах</w:t>
+      </w:r>
+      <w:r>
+        <w:rPr>
+          <w:lang w:val="ru-RU"/>
+        </w:rPr>
+        <w:t xml:space="preserve">. </w:t>
+      </w:r>
+      <w:r>
+        <w:rPr>
+          <w:lang w:val="ru-RU"/>
+        </w:rPr>
+        <w:t xml:space="preserve">Понизил версии </w:t>
+      </w:r>
+      <w:r>
+        <w:t>Firefox</w:t>
+      </w:r>
+      <w:r>
+        <w:rPr>
+          <w:lang w:val="ru-RU"/>
+        </w:rPr>
+        <w:t xml:space="preserve"> </w:t>
+      </w:r>
+      <w:r>
+        <w:rPr>
+          <w:lang w:val="ru-RU"/>
+        </w:rPr>
+        <w:t xml:space="preserve">и </w:t>
+      </w:r>
+      <w:r>
+        <w:t>Selenium</w:t>
+      </w:r>
+      <w:r>
+        <w:rPr>
+          <w:lang w:val="ru-RU"/>
+        </w:rPr>
+        <w:t xml:space="preserve"> </w:t>
+      </w:r>
+      <w:r>
+        <w:rPr>
+          <w:lang w:val="ru-RU"/>
+        </w:rPr>
+        <w:t xml:space="preserve">для работоспособности Теста </w:t>
+      </w:r>
+      <w:r>
+        <w:rPr>
+          <w:lang w:val="ru-RU"/>
+        </w:rPr>
+        <w:t xml:space="preserve">#6 </w:t>
+      </w:r>
+      <w:r>
+        <w:rPr>
+          <w:lang w:val="ru-RU"/>
+        </w:rPr>
+        <w:t xml:space="preserve">на </w:t>
+      </w:r>
+      <w:proofErr w:type="spellStart"/>
+      <w:r>
+        <w:t>firefox</w:t>
+      </w:r>
+      <w:proofErr w:type="spellEnd"/>
+      <w:r>
+        <w:rPr>
+          <w:lang w:val="ru-RU"/>
+        </w:rPr>
+        <w:t xml:space="preserve">. </w:t>
+      </w:r>
+      <w:r>
+        <w:rPr>
+          <w:lang w:val="ru-RU"/>
+        </w:rPr>
+        <w:t xml:space="preserve">Разделил тест </w:t>
+      </w:r>
+      <w:r>
+        <w:rPr>
+          <w:lang w:val="ru-RU"/>
+        </w:rPr>
+        <w:t>#</w:t>
+      </w:r>
+      <w:r>
+        <w:rPr>
+          <w:lang w:val="ru-RU"/>
+        </w:rPr>
+        <w:t xml:space="preserve">3 на два под-теста. </w:t>
+      </w:r>
+    </w:p>
+    <w:p>
+      <w:pPr>
+        <w:rPr>
+          <w:lang w:val="ru-RU"/>
+        </w:rPr>
+      </w:pPr>
     </w:p>
     <w:p>
       <w:pPr>

--- a/Дневник.docx
+++ b/Дневник.docx
@@ -1260,7 +1260,13 @@
         <w:rPr>
           <w:lang w:val="ru-RU"/>
         </w:rPr>
-        <w:t>.1-8.9</w:t>
+        <w:t>.1-8.</w:t>
+      </w:r>
+      <w:r>
+        <w:rPr>
+          <w:lang w:val="ru-RU"/>
+        </w:rPr>
+        <w:t>6</w:t>
       </w:r>
       <w:r>
         <w:rPr>
@@ -1279,98 +1285,183 @@
           <w:lang w:val="ru-RU"/>
         </w:rPr>
         <w:t xml:space="preserve"> </w:t>
+      </w:r>
+      <w:r>
+        <w:rPr>
+          <w:lang w:val="ru-RU"/>
+        </w:rPr>
+        <w:t>и проверка работоспособности на обоих браузерах</w:t>
+      </w:r>
+      <w:r>
+        <w:rPr>
+          <w:lang w:val="ru-RU"/>
+        </w:rPr>
+        <w:t xml:space="preserve">. </w:t>
+      </w:r>
+      <w:r>
+        <w:rPr>
+          <w:lang w:val="ru-RU"/>
+        </w:rPr>
+        <w:t xml:space="preserve">Понизил версии </w:t>
+      </w:r>
+      <w:r>
+        <w:t>Firefox</w:t>
+      </w:r>
+      <w:r>
+        <w:rPr>
+          <w:lang w:val="ru-RU"/>
+        </w:rPr>
+        <w:t xml:space="preserve"> </w:t>
+      </w:r>
+      <w:r>
+        <w:rPr>
+          <w:lang w:val="ru-RU"/>
+        </w:rPr>
+        <w:t xml:space="preserve">и </w:t>
+      </w:r>
+      <w:r>
+        <w:t>Selenium</w:t>
+      </w:r>
+      <w:r>
+        <w:rPr>
+          <w:lang w:val="ru-RU"/>
+        </w:rPr>
+        <w:t xml:space="preserve"> </w:t>
+      </w:r>
+      <w:r>
+        <w:rPr>
+          <w:lang w:val="ru-RU"/>
+        </w:rPr>
+        <w:t xml:space="preserve">для работоспособности Теста </w:t>
+      </w:r>
+      <w:r>
+        <w:rPr>
+          <w:lang w:val="ru-RU"/>
+        </w:rPr>
+        <w:t xml:space="preserve">#6 </w:t>
+      </w:r>
+      <w:r>
+        <w:rPr>
+          <w:lang w:val="ru-RU"/>
+        </w:rPr>
+        <w:t xml:space="preserve">на </w:t>
+      </w:r>
+      <w:proofErr w:type="spellStart"/>
+      <w:r>
+        <w:t>firefox</w:t>
+      </w:r>
+      <w:proofErr w:type="spellEnd"/>
+      <w:r>
+        <w:rPr>
+          <w:lang w:val="ru-RU"/>
+        </w:rPr>
+        <w:t xml:space="preserve">. </w:t>
+      </w:r>
+      <w:r>
+        <w:rPr>
+          <w:lang w:val="ru-RU"/>
+        </w:rPr>
+        <w:t xml:space="preserve">Разделил тест </w:t>
+      </w:r>
+      <w:r>
+        <w:rPr>
+          <w:lang w:val="ru-RU"/>
+        </w:rPr>
+        <w:t>#</w:t>
+      </w:r>
+      <w:r>
+        <w:rPr>
+          <w:lang w:val="ru-RU"/>
+        </w:rPr>
+        <w:t xml:space="preserve">3 на два под-теста. </w:t>
+      </w:r>
+    </w:p>
+    <w:p>
+      <w:pPr>
+        <w:rPr>
+          <w:lang w:val="ru-RU"/>
+        </w:rPr>
+      </w:pPr>
+      <w:r>
+        <w:rPr>
+          <w:lang w:val="ru-RU"/>
+        </w:rPr>
+        <w:t>День 13</w:t>
+      </w:r>
+      <w:r>
+        <w:rPr>
+          <w:lang w:val="ru-RU"/>
+        </w:rPr>
+        <w:t>.</w:t>
+      </w:r>
+      <w:r>
+        <w:rPr>
+          <w:lang w:val="ru-RU"/>
+        </w:rPr>
+        <w:t xml:space="preserve"> Создание тестов (#</w:t>
+      </w:r>
+      <w:r>
+        <w:rPr>
+          <w:lang w:val="ru-RU"/>
+        </w:rPr>
+        <w:t>8.7 П</w:t>
+      </w:r>
+      <w:r>
+        <w:rPr>
+          <w:lang w:val="ru-RU"/>
+        </w:rPr>
+        <w:t>роверка наличия элементов на странице деталей изображения</w:t>
+      </w:r>
+      <w:r>
+        <w:rPr>
+          <w:lang w:val="ru-RU"/>
+        </w:rPr>
+        <w:t xml:space="preserve">, #9 </w:t>
+      </w:r>
+      <w:r>
+        <w:rPr>
+          <w:lang w:val="ru-RU"/>
+        </w:rPr>
+        <w:t>Переход на страницу Автора</w:t>
+      </w:r>
+      <w:r>
+        <w:rPr>
+          <w:lang w:val="ru-RU"/>
+        </w:rPr>
+        <w:t>, #10 Проверка полноты информации Альбомов</w:t>
+      </w:r>
+      <w:r>
+        <w:rPr>
+          <w:lang w:val="ru-RU"/>
+        </w:rPr>
+        <w:t>) и проверка работоспособности на обоих браузерах.</w:t>
+      </w:r>
+      <w:r>
+        <w:rPr>
+          <w:lang w:val="ru-RU"/>
+        </w:rPr>
+        <w:t xml:space="preserve"> </w:t>
+      </w:r>
+      <w:r>
+        <w:rPr>
+          <w:lang w:val="ru-RU"/>
+        </w:rPr>
+        <w:t xml:space="preserve">Так же доработка теста </w:t>
+      </w:r>
+      <w:r>
+        <w:rPr>
+          <w:lang w:val="ru-RU"/>
+        </w:rPr>
+        <w:t>#3.2</w:t>
+      </w:r>
+      <w:r>
+        <w:rPr>
+          <w:lang w:val="ru-RU"/>
+        </w:rPr>
+        <w:t>.</w:t>
       </w:r>
       <w:bookmarkStart w:id="0" w:name="_GoBack"/>
       <w:bookmarkEnd w:id="0"/>
-      <w:r>
-        <w:rPr>
-          <w:lang w:val="ru-RU"/>
-        </w:rPr>
-        <w:t>и проверка работоспособности на обоих браузерах</w:t>
-      </w:r>
-      <w:r>
-        <w:rPr>
-          <w:lang w:val="ru-RU"/>
-        </w:rPr>
-        <w:t xml:space="preserve">. </w:t>
-      </w:r>
-      <w:r>
-        <w:rPr>
-          <w:lang w:val="ru-RU"/>
-        </w:rPr>
-        <w:t xml:space="preserve">Понизил версии </w:t>
-      </w:r>
-      <w:r>
-        <w:t>Firefox</w:t>
-      </w:r>
-      <w:r>
-        <w:rPr>
-          <w:lang w:val="ru-RU"/>
-        </w:rPr>
-        <w:t xml:space="preserve"> </w:t>
-      </w:r>
-      <w:r>
-        <w:rPr>
-          <w:lang w:val="ru-RU"/>
-        </w:rPr>
-        <w:t xml:space="preserve">и </w:t>
-      </w:r>
-      <w:r>
-        <w:t>Selenium</w:t>
-      </w:r>
-      <w:r>
-        <w:rPr>
-          <w:lang w:val="ru-RU"/>
-        </w:rPr>
-        <w:t xml:space="preserve"> </w:t>
-      </w:r>
-      <w:r>
-        <w:rPr>
-          <w:lang w:val="ru-RU"/>
-        </w:rPr>
-        <w:t xml:space="preserve">для работоспособности Теста </w:t>
-      </w:r>
-      <w:r>
-        <w:rPr>
-          <w:lang w:val="ru-RU"/>
-        </w:rPr>
-        <w:t xml:space="preserve">#6 </w:t>
-      </w:r>
-      <w:r>
-        <w:rPr>
-          <w:lang w:val="ru-RU"/>
-        </w:rPr>
-        <w:t xml:space="preserve">на </w:t>
-      </w:r>
-      <w:proofErr w:type="spellStart"/>
-      <w:r>
-        <w:t>firefox</w:t>
-      </w:r>
-      <w:proofErr w:type="spellEnd"/>
-      <w:r>
-        <w:rPr>
-          <w:lang w:val="ru-RU"/>
-        </w:rPr>
-        <w:t xml:space="preserve">. </w:t>
-      </w:r>
-      <w:r>
-        <w:rPr>
-          <w:lang w:val="ru-RU"/>
-        </w:rPr>
-        <w:t xml:space="preserve">Разделил тест </w:t>
-      </w:r>
-      <w:r>
-        <w:rPr>
-          <w:lang w:val="ru-RU"/>
-        </w:rPr>
-        <w:t>#</w:t>
-      </w:r>
-      <w:r>
-        <w:rPr>
-          <w:lang w:val="ru-RU"/>
-        </w:rPr>
-        <w:t xml:space="preserve">3 на два под-теста. </w:t>
-      </w:r>
     </w:p>
     <w:p>
       <w:pPr>

--- a/Дневник.docx
+++ b/Дневник.docx
@@ -1459,6 +1459,19 @@
           <w:lang w:val="ru-RU"/>
         </w:rPr>
         <w:t>.</w:t>
+      </w:r>
+    </w:p>
+    <w:p>
+      <w:pPr>
+        <w:rPr>
+          <w:lang w:val="ru-RU"/>
+        </w:rPr>
+      </w:pPr>
+      <w:r>
+        <w:rPr>
+          <w:lang w:val="ru-RU"/>
+        </w:rPr>
+        <w:t>День 14. Создал несколько тестов допольнительных. Типа на тестирование Галереи, Групп и поиска. Все норм нафиг</w:t>
       </w:r>
       <w:bookmarkStart w:id="0" w:name="_GoBack"/>
       <w:bookmarkEnd w:id="0"/>

--- a/Дневник.docx
+++ b/Дневник.docx
@@ -1346,11 +1346,12 @@
         </w:rPr>
         <w:t xml:space="preserve">на </w:t>
       </w:r>
-      <w:proofErr w:type="spellStart"/>
-      <w:r>
-        <w:t>firefox</w:t>
-      </w:r>
-      <w:proofErr w:type="spellEnd"/>
+      <w:r>
+        <w:t>F</w:t>
+      </w:r>
+      <w:r>
+        <w:t>irefox</w:t>
+      </w:r>
       <w:r>
         <w:rPr>
           <w:lang w:val="ru-RU"/>
@@ -1452,7 +1453,19 @@
         <w:rPr>
           <w:lang w:val="ru-RU"/>
         </w:rPr>
+        <w:t>(</w:t>
+      </w:r>
+      <w:r>
+        <w:rPr>
+          <w:lang w:val="ru-RU"/>
+        </w:rPr>
         <w:t>#3.2</w:t>
+      </w:r>
+      <w:r>
+        <w:rPr>
+          <w:lang w:val="ru-RU"/>
+        </w:rPr>
+        <w:t>)</w:t>
       </w:r>
       <w:r>
         <w:rPr>
@@ -1471,7 +1484,222 @@
         <w:rPr>
           <w:lang w:val="ru-RU"/>
         </w:rPr>
-        <w:t>День 14. Создал несколько тестов допольнительных. Типа на тестирование Галереи, Групп и поиска. Все норм нафиг</w:t>
+        <w:t xml:space="preserve">День 14. </w:t>
+      </w:r>
+      <w:r>
+        <w:rPr>
+          <w:lang w:val="ru-RU"/>
+        </w:rPr>
+        <w:t>Создание тестов</w:t>
+      </w:r>
+      <w:r>
+        <w:rPr>
+          <w:lang w:val="ru-RU"/>
+        </w:rPr>
+        <w:t xml:space="preserve"> (</w:t>
+      </w:r>
+      <w:r>
+        <w:rPr>
+          <w:lang w:val="ru-RU"/>
+        </w:rPr>
+        <w:t xml:space="preserve">Собственные </w:t>
+      </w:r>
+      <w:r>
+        <w:rPr>
+          <w:lang w:val="ru-RU"/>
+        </w:rPr>
+        <w:t xml:space="preserve"> #11.1, #11.2, #12.1, #12.2, #13.1, #13.2 </w:t>
+      </w:r>
+      <w:r>
+        <w:rPr>
+          <w:lang w:val="ru-RU"/>
+        </w:rPr>
+        <w:t>Тестирование Галерей, Групп и Поисковой функциональности</w:t>
+      </w:r>
+      <w:r>
+        <w:rPr>
+          <w:lang w:val="ru-RU"/>
+        </w:rPr>
+        <w:t>)</w:t>
+      </w:r>
+      <w:r>
+        <w:rPr>
+          <w:lang w:val="ru-RU"/>
+        </w:rPr>
+        <w:t xml:space="preserve"> и проверка работоспособности на обоих браузерах.</w:t>
+      </w:r>
+    </w:p>
+    <w:p>
+      <w:pPr>
+        <w:rPr>
+          <w:lang w:val="ru-RU"/>
+        </w:rPr>
+      </w:pPr>
+    </w:p>
+    <w:p>
+      <w:pPr>
+        <w:rPr>
+          <w:b/>
+          <w:lang w:val="ru-RU"/>
+        </w:rPr>
+      </w:pPr>
+      <w:r>
+        <w:rPr>
+          <w:b/>
+          <w:lang w:val="ru-RU"/>
+        </w:rPr>
+        <w:t>Неделя 4</w:t>
+      </w:r>
+    </w:p>
+    <w:p>
+      <w:pPr>
+        <w:rPr>
+          <w:lang w:val="ru-RU"/>
+        </w:rPr>
+      </w:pPr>
+      <w:r>
+        <w:rPr>
+          <w:lang w:val="ru-RU"/>
+        </w:rPr>
+        <w:t xml:space="preserve">День </w:t>
+      </w:r>
+      <w:r>
+        <w:rPr>
+          <w:lang w:val="ru-RU"/>
+        </w:rPr>
+        <w:t>1</w:t>
+      </w:r>
+      <w:r>
+        <w:rPr>
+          <w:lang w:val="ru-RU"/>
+        </w:rPr>
+        <w:t>5.</w:t>
+      </w:r>
+      <w:r>
+        <w:rPr>
+          <w:lang w:val="ru-RU"/>
+        </w:rPr>
+        <w:t xml:space="preserve"> </w:t>
+      </w:r>
+      <w:r>
+        <w:rPr>
+          <w:lang w:val="ru-RU"/>
+        </w:rPr>
+        <w:t>Доработка тестов (</w:t>
+      </w:r>
+      <w:r>
+        <w:rPr>
+          <w:lang w:val="ru-RU"/>
+        </w:rPr>
+        <w:t>#8.4, #13.2</w:t>
+      </w:r>
+      <w:r>
+        <w:rPr>
+          <w:lang w:val="ru-RU"/>
+        </w:rPr>
+        <w:t>)</w:t>
+      </w:r>
+      <w:r>
+        <w:rPr>
+          <w:lang w:val="ru-RU"/>
+        </w:rPr>
+        <w:t>.</w:t>
+      </w:r>
+      <w:r>
+        <w:rPr>
+          <w:lang w:val="ru-RU"/>
+        </w:rPr>
+        <w:t xml:space="preserve"> Прохождение задания на </w:t>
+      </w:r>
+      <w:r>
+        <w:t>Adaptation</w:t>
+      </w:r>
+      <w:r>
+        <w:rPr>
+          <w:lang w:val="ru-RU"/>
+        </w:rPr>
+        <w:t xml:space="preserve"> </w:t>
+      </w:r>
+      <w:r>
+        <w:t>Portal</w:t>
+      </w:r>
+      <w:r>
+        <w:rPr>
+          <w:lang w:val="ru-RU"/>
+        </w:rPr>
+        <w:t xml:space="preserve"> </w:t>
+      </w:r>
+      <w:r>
+        <w:rPr>
+          <w:lang w:val="ru-RU"/>
+        </w:rPr>
+        <w:t xml:space="preserve">компании. </w:t>
+      </w:r>
+      <w:r>
+        <w:rPr>
+          <w:lang w:val="ru-RU"/>
+        </w:rPr>
+        <w:t>Попытка внедрения JavaScript-ожидания, но пока что не совсем удачно</w:t>
+      </w:r>
+      <w:r>
+        <w:rPr>
+          <w:lang w:val="ru-RU"/>
+        </w:rPr>
+        <w:t>.</w:t>
+      </w:r>
+    </w:p>
+    <w:p>
+      <w:pPr>
+        <w:rPr>
+          <w:lang w:val="ru-RU"/>
+        </w:rPr>
+      </w:pPr>
+      <w:r>
+        <w:rPr>
+          <w:lang w:val="ru-RU"/>
+        </w:rPr>
+        <w:t>День 16. Принято решение, о том что написание тестов окончено. Приступление к модификации тестов, что бы их можно было запускать независимо друг от друга.</w:t>
+      </w:r>
+      <w:r>
+        <w:rPr>
+          <w:lang w:val="ru-RU"/>
+        </w:rPr>
+        <w:t xml:space="preserve"> </w:t>
+      </w:r>
+      <w:r>
+        <w:rPr>
+          <w:lang w:val="ru-RU"/>
+        </w:rPr>
+        <w:t>Ознакомление с материалами, содействующими выполнению практического задания</w:t>
+      </w:r>
+      <w:r>
+        <w:rPr>
+          <w:lang w:val="ru-RU"/>
+        </w:rPr>
+        <w:t xml:space="preserve"> (</w:t>
+      </w:r>
+      <w:proofErr w:type="spellStart"/>
+      <w:r>
+        <w:t>TestNG</w:t>
+      </w:r>
+      <w:proofErr w:type="spellEnd"/>
+      <w:r>
+        <w:rPr>
+          <w:lang w:val="ru-RU"/>
+        </w:rPr>
+        <w:t>)</w:t>
+      </w:r>
+      <w:r>
+        <w:rPr>
+          <w:lang w:val="ru-RU"/>
+        </w:rPr>
+        <w:t>.</w:t>
+      </w:r>
+      <w:r>
+        <w:rPr>
+          <w:lang w:val="ru-RU"/>
+        </w:rPr>
+        <w:t xml:space="preserve"> Создание файла, для паралельного запуска тестов.</w:t>
       </w:r>
       <w:bookmarkStart w:id="0" w:name="_GoBack"/>
       <w:bookmarkEnd w:id="0"/>

--- a/Дневник.docx
+++ b/Дневник.docx
@@ -1700,6 +1700,19 @@
           <w:lang w:val="ru-RU"/>
         </w:rPr>
         <w:t xml:space="preserve"> Создание файла, для паралельного запуска тестов.</w:t>
+      </w:r>
+    </w:p>
+    <w:p>
+      <w:pPr>
+        <w:rPr>
+          <w:lang w:val="ru-RU"/>
+        </w:rPr>
+      </w:pPr>
+      <w:r>
+        <w:rPr>
+          <w:lang w:val="ru-RU"/>
+        </w:rPr>
+        <w:t>День 17. Создал класс для параллельного запуска тестов, в этом классе каждый тест сделал независимым, реализовал возможность запускать каждый тест поодиночке. В результате при запуске всех независимых тестов в произвольном порядке выскакивали каждый раз новые ошибке, которые я устранял.</w:t>
       </w:r>
       <w:bookmarkStart w:id="0" w:name="_GoBack"/>
       <w:bookmarkEnd w:id="0"/>

--- a/Дневник.docx
+++ b/Дневник.docx
@@ -1714,8 +1714,55 @@
         </w:rPr>
         <w:t>День 17. Создал класс для параллельного запуска тестов, в этом классе каждый тест сделал независимым, реализовал возможность запускать каждый тест поодиночке. В результате при запуске всех независимых тестов в произвольном порядке выскакивали каждый раз новые ошибке, которые я устранял.</w:t>
       </w:r>
+    </w:p>
+    <w:p>
+      <w:pPr>
+        <w:rPr>
+          <w:lang w:val="ru-RU"/>
+        </w:rPr>
+      </w:pPr>
+      <w:r>
+        <w:rPr>
+          <w:lang w:val="ru-RU"/>
+        </w:rPr>
+        <w:t>День 1</w:t>
+      </w:r>
+      <w:r>
+        <w:rPr>
+          <w:lang w:val="ru-RU"/>
+        </w:rPr>
+        <w:t>8</w:t>
+      </w:r>
+      <w:r>
+        <w:rPr>
+          <w:lang w:val="ru-RU"/>
+        </w:rPr>
+        <w:t xml:space="preserve">. </w:t>
+      </w:r>
+      <w:r>
+        <w:rPr>
+          <w:lang w:val="ru-RU"/>
+        </w:rPr>
+        <w:t xml:space="preserve">Я простыл... А вообще весь день пытался сделать генерацию </w:t>
+      </w:r>
+      <w:r>
+        <w:t xml:space="preserve">HTML </w:t>
+      </w:r>
+      <w:r>
+        <w:rPr>
+          <w:lang w:val="ru-RU"/>
+        </w:rPr>
+        <w:t>отчетов о тестирвоании. Все тсчетно.</w:t>
+      </w:r>
       <w:bookmarkStart w:id="0" w:name="_GoBack"/>
       <w:bookmarkEnd w:id="0"/>
+    </w:p>
+    <w:p>
+      <w:pPr>
+        <w:rPr>
+          <w:lang w:val="ru-RU"/>
+        </w:rPr>
+      </w:pPr>
     </w:p>
     <w:p>
       <w:pPr>

--- a/Дневник.docx
+++ b/Дневник.docx
@@ -1737,22 +1737,65 @@
         <w:rPr>
           <w:lang w:val="ru-RU"/>
         </w:rPr>
-        <w:t xml:space="preserve">. </w:t>
-      </w:r>
-      <w:r>
-        <w:rPr>
-          <w:lang w:val="ru-RU"/>
-        </w:rPr>
-        <w:t xml:space="preserve">Я простыл... А вообще весь день пытался сделать генерацию </w:t>
-      </w:r>
-      <w:r>
-        <w:t xml:space="preserve">HTML </w:t>
+        <w:t xml:space="preserve">. Я простыл... А вообще весь день пытался сделать генерацию </w:t>
+      </w:r>
+      <w:r>
+        <w:t>HTML</w:t>
+      </w:r>
+      <w:r>
+        <w:rPr>
+          <w:lang w:val="ru-RU"/>
+        </w:rPr>
+        <w:t xml:space="preserve"> </w:t>
       </w:r>
       <w:r>
         <w:rPr>
           <w:lang w:val="ru-RU"/>
         </w:rPr>
         <w:t>отчетов о тестирвоании. Все тсчетно.</w:t>
+      </w:r>
+    </w:p>
+    <w:p>
+      <w:pPr>
+        <w:rPr>
+          <w:lang w:val="ru-RU"/>
+        </w:rPr>
+      </w:pPr>
+      <w:r>
+        <w:rPr>
+          <w:lang w:val="ru-RU"/>
+        </w:rPr>
+        <w:t xml:space="preserve">День 19. Настроил-таки вывод стандартных отчетов тестирования. Пробовал, но пока не удалось включить в них скриншоты. Обязательно надо спросить об этой проблеме. Поиск информации про включение </w:t>
+      </w:r>
+      <w:r>
+        <w:t>BDD</w:t>
+      </w:r>
+      <w:r>
+        <w:rPr>
+          <w:lang w:val="ru-RU"/>
+        </w:rPr>
+        <w:t xml:space="preserve"> </w:t>
+      </w:r>
+      <w:r>
+        <w:rPr>
+          <w:lang w:val="ru-RU"/>
+        </w:rPr>
+        <w:t xml:space="preserve">сценариев с помощью </w:t>
+      </w:r>
+      <w:r>
+        <w:t>Thucydides</w:t>
+      </w:r>
+      <w:r>
+        <w:rPr>
+          <w:lang w:val="ru-RU"/>
+        </w:rPr>
+        <w:t xml:space="preserve"> </w:t>
+      </w:r>
+      <w:r>
+        <w:rPr>
+          <w:lang w:val="ru-RU"/>
+        </w:rPr>
+        <w:t>например.</w:t>
       </w:r>
       <w:bookmarkStart w:id="0" w:name="_GoBack"/>
       <w:bookmarkEnd w:id="0"/>

--- a/Дневник.docx
+++ b/Дневник.docx
@@ -1796,6 +1796,107 @@
           <w:lang w:val="ru-RU"/>
         </w:rPr>
         <w:t>например.</w:t>
+      </w:r>
+    </w:p>
+    <w:p>
+      <w:pPr>
+        <w:rPr>
+          <w:lang w:val="ru-RU"/>
+        </w:rPr>
+      </w:pPr>
+    </w:p>
+    <w:p>
+      <w:pPr>
+        <w:rPr>
+          <w:lang w:val="ru-RU"/>
+        </w:rPr>
+      </w:pPr>
+    </w:p>
+    <w:p>
+      <w:pPr>
+        <w:rPr>
+          <w:lang w:val="ru-RU"/>
+        </w:rPr>
+      </w:pPr>
+    </w:p>
+    <w:p>
+      <w:pPr>
+        <w:rPr>
+          <w:b/>
+          <w:lang w:val="ru-RU"/>
+        </w:rPr>
+      </w:pPr>
+      <w:r>
+        <w:rPr>
+          <w:b/>
+          <w:lang w:val="ru-RU"/>
+        </w:rPr>
+        <w:lastRenderedPageBreak/>
+        <w:t>Неделя 5</w:t>
+      </w:r>
+    </w:p>
+    <w:p>
+      <w:pPr>
+        <w:rPr>
+          <w:lang w:val="ru-RU"/>
+        </w:rPr>
+      </w:pPr>
+      <w:r>
+        <w:rPr>
+          <w:lang w:val="ru-RU"/>
+        </w:rPr>
+        <w:t xml:space="preserve">День </w:t>
+      </w:r>
+      <w:r>
+        <w:rPr>
+          <w:lang w:val="ru-RU"/>
+        </w:rPr>
+        <w:t>20</w:t>
+      </w:r>
+      <w:r>
+        <w:rPr>
+          <w:lang w:val="ru-RU"/>
+        </w:rPr>
+        <w:t>.</w:t>
+      </w:r>
+      <w:r>
+        <w:rPr>
+          <w:lang w:val="ru-RU"/>
+        </w:rPr>
+        <w:t xml:space="preserve"> </w:t>
+      </w:r>
+      <w:r>
+        <w:rPr>
+          <w:lang w:val="ru-RU"/>
+        </w:rPr>
+        <w:t xml:space="preserve"> Доработка возможности внедрять скриншоты в отчеты. Успешно, но вызвано несколько неполадок, не дающих параллельно запускать тесты а так же требующий очистки мавена</w:t>
+      </w:r>
+      <w:r>
+        <w:rPr>
+          <w:lang w:val="ru-RU"/>
+        </w:rPr>
+        <w:t>. Ознакомление с материалами, выданными руководителем, содействующими выполнению практического задания</w:t>
+      </w:r>
+      <w:r>
+        <w:rPr>
+          <w:lang w:val="ru-RU"/>
+        </w:rPr>
+        <w:t xml:space="preserve"> (</w:t>
+      </w:r>
+      <w:r>
+        <w:t>BDD</w:t>
+      </w:r>
+      <w:r>
+        <w:rPr>
+          <w:lang w:val="ru-RU"/>
+        </w:rPr>
+        <w:t>)</w:t>
+      </w:r>
+      <w:r>
+        <w:rPr>
+          <w:lang w:val="ru-RU"/>
+        </w:rPr>
+        <w:t>.</w:t>
       </w:r>
       <w:bookmarkStart w:id="0" w:name="_GoBack"/>
       <w:bookmarkEnd w:id="0"/>

--- a/Дневник.docx
+++ b/Дневник.docx
@@ -1869,13 +1869,7 @@
         <w:rPr>
           <w:lang w:val="ru-RU"/>
         </w:rPr>
-        <w:t xml:space="preserve"> Доработка возможности внедрять скриншоты в отчеты. Успешно, но вызвано несколько неполадок, не дающих параллельно запускать тесты а так же требующий очистки мавена</w:t>
-      </w:r>
-      <w:r>
-        <w:rPr>
-          <w:lang w:val="ru-RU"/>
-        </w:rPr>
-        <w:t>. Ознакомление с материалами, выданными руководителем, содействующими выполнению практического задания</w:t>
+        <w:t xml:space="preserve"> Доработка возможности внедрять скриншоты в отчеты. Успешно, но вызвано несколько неполадок, не дающих параллельно запускать тесты а так же требующий очистки мавена. Ознакомление с материалами, выданными руководителем, содействующими выполнению практического задания</w:t>
       </w:r>
       <w:r>
         <w:rPr>
@@ -1891,6 +1885,43 @@
           <w:lang w:val="ru-RU"/>
         </w:rPr>
         <w:t>)</w:t>
+      </w:r>
+      <w:r>
+        <w:rPr>
+          <w:lang w:val="ru-RU"/>
+        </w:rPr>
+        <w:t>.</w:t>
+      </w:r>
+    </w:p>
+    <w:p>
+      <w:pPr>
+        <w:rPr>
+          <w:lang w:val="ru-RU"/>
+        </w:rPr>
+      </w:pPr>
+      <w:r>
+        <w:rPr>
+          <w:lang w:val="ru-RU"/>
+        </w:rPr>
+        <w:t xml:space="preserve">День 21. Исправил неполадку со скриншотами в отчетах. Теперь они отображаются при ошибочных тестах даже при параллельном запуске тестов. Все еще остается вопрос с иногда возникающей ошибкой связанной с </w:t>
+      </w:r>
+      <w:r>
+        <w:t>Conditions</w:t>
+      </w:r>
+      <w:r>
+        <w:rPr>
+          <w:lang w:val="ru-RU"/>
+        </w:rPr>
+        <w:t>. Бум. Впервые показал свой ПРОЕКТ куратору(?). Проект был одобрен, получено дополнительное (уточнительное) задание, про параллельный</w:t>
+      </w:r>
+      <w:r>
+        <w:rPr>
+          <w:lang w:val="ru-RU"/>
+        </w:rPr>
+        <w:t xml:space="preserve"> запуск тестов и использование </w:t>
+      </w:r>
+      <w:r>
+        <w:t>BDD</w:t>
       </w:r>
       <w:r>
         <w:rPr>

--- a/Дневник.docx
+++ b/Дневник.docx
@@ -1928,6 +1928,19 @@
           <w:lang w:val="ru-RU"/>
         </w:rPr>
         <w:t>.</w:t>
+      </w:r>
+    </w:p>
+    <w:p>
+      <w:pPr>
+        <w:rPr>
+          <w:lang w:val="ru-RU"/>
+        </w:rPr>
+      </w:pPr>
+      <w:r>
+        <w:rPr>
+          <w:lang w:val="ru-RU"/>
+        </w:rPr>
+        <w:t>День 22. Исправиль приложение, чтобы можно было запускать тесты одновременно на двух браузерах. Весь день анализировал Jbehave пример, пытался начать применять для своего приложения.</w:t>
       </w:r>
       <w:bookmarkStart w:id="0" w:name="_GoBack"/>
       <w:bookmarkEnd w:id="0"/>

--- a/Дневник.docx
+++ b/Дневник.docx
@@ -1940,10 +1940,63 @@
         <w:rPr>
           <w:lang w:val="ru-RU"/>
         </w:rPr>
-        <w:t>День 22. Исправиль приложение, чтобы можно было запускать тесты одновременно на двух браузерах. Весь день анализировал Jbehave пример, пытался начать применять для своего приложения.</w:t>
+        <w:t xml:space="preserve">День 22. Исправил </w:t>
+      </w:r>
+      <w:r>
+        <w:rPr>
+          <w:lang w:val="ru-RU"/>
+        </w:rPr>
+        <w:t>приложение, чтобы можно было запускать тесты одновременно на двух браузерах. Весь день анализировал Jbehave пример, пытался начать применять для своего приложения.</w:t>
+      </w:r>
+    </w:p>
+    <w:p>
+      <w:r>
+        <w:rPr>
+          <w:lang w:val="ru-RU"/>
+        </w:rPr>
+        <w:t>День 2</w:t>
+      </w:r>
+      <w:r>
+        <w:rPr>
+          <w:lang w:val="ru-RU"/>
+        </w:rPr>
+        <w:t>3</w:t>
+      </w:r>
+      <w:r>
+        <w:rPr>
+          <w:lang w:val="ru-RU"/>
+        </w:rPr>
+        <w:t xml:space="preserve">. Пытался исправить неполадки с внедрением </w:t>
+      </w:r>
+      <w:proofErr w:type="spellStart"/>
+      <w:r>
+        <w:t>Jbehave</w:t>
+      </w:r>
+      <w:proofErr w:type="spellEnd"/>
+      <w:r>
+        <w:rPr>
+          <w:lang w:val="ru-RU"/>
+        </w:rPr>
+        <w:t xml:space="preserve"> </w:t>
+      </w:r>
+      <w:r>
+        <w:rPr>
+          <w:lang w:val="ru-RU"/>
+        </w:rPr>
+        <w:t xml:space="preserve">кода из примера в мое приложение, пока неудачно. Готовился и прошел </w:t>
+      </w:r>
+      <w:r>
+        <w:t>English speaking assessment.</w:t>
       </w:r>
       <w:bookmarkStart w:id="0" w:name="_GoBack"/>
       <w:bookmarkEnd w:id="0"/>
+    </w:p>
+    <w:p>
+      <w:pPr>
+        <w:rPr>
+          <w:lang w:val="ru-RU"/>
+        </w:rPr>
+      </w:pPr>
     </w:p>
     <w:p>
       <w:pPr>

--- a/Дневник.docx
+++ b/Дневник.docx
@@ -1950,6 +1950,11 @@
       </w:r>
     </w:p>
     <w:p>
+      <w:pPr>
+        <w:rPr>
+          <w:lang w:val="ru-RU"/>
+        </w:rPr>
+      </w:pPr>
       <w:r>
         <w:rPr>
           <w:lang w:val="ru-RU"/>
@@ -1986,24 +1991,333 @@
         <w:t xml:space="preserve">кода из примера в мое приложение, пока неудачно. Готовился и прошел </w:t>
       </w:r>
       <w:r>
-        <w:t>English speaking assessment.</w:t>
+        <w:t>English</w:t>
+      </w:r>
+      <w:r>
+        <w:rPr>
+          <w:lang w:val="ru-RU"/>
+        </w:rPr>
+        <w:t xml:space="preserve"> </w:t>
+      </w:r>
+      <w:r>
+        <w:t>speaking</w:t>
+      </w:r>
+      <w:r>
+        <w:rPr>
+          <w:lang w:val="ru-RU"/>
+        </w:rPr>
+        <w:t xml:space="preserve"> </w:t>
+      </w:r>
+      <w:r>
+        <w:t>assessment</w:t>
+      </w:r>
+      <w:r>
+        <w:rPr>
+          <w:lang w:val="ru-RU"/>
+        </w:rPr>
+        <w:t>.</w:t>
+      </w:r>
+    </w:p>
+    <w:p>
+      <w:pPr>
+        <w:rPr>
+          <w:lang w:val="ru-RU"/>
+        </w:rPr>
+      </w:pPr>
+      <w:r>
+        <w:rPr>
+          <w:lang w:val="ru-RU"/>
+        </w:rPr>
+        <w:t xml:space="preserve">День 24. Посетил </w:t>
+      </w:r>
+      <w:r>
+        <w:rPr>
+          <w:rFonts w:ascii="Arial" w:hAnsi="Arial" w:cs="Arial"/>
+          <w:color w:val="666666"/>
+          <w:sz w:val="21"/>
+          <w:szCs w:val="21"/>
+        </w:rPr>
+        <w:fldChar w:fldCharType="begin"/>
+      </w:r>
+      <w:r>
+        <w:rPr>
+          <w:rFonts w:ascii="Arial" w:hAnsi="Arial" w:cs="Arial"/>
+          <w:color w:val="666666"/>
+          <w:sz w:val="21"/>
+          <w:szCs w:val="21"/>
+          <w:lang w:val="ru-RU"/>
+        </w:rPr>
+        <w:instrText xml:space="preserve"> </w:instrText>
+      </w:r>
+      <w:r>
+        <w:rPr>
+          <w:rFonts w:ascii="Arial" w:hAnsi="Arial" w:cs="Arial"/>
+          <w:color w:val="666666"/>
+          <w:sz w:val="21"/>
+          <w:szCs w:val="21"/>
+        </w:rPr>
+        <w:instrText>HYPERLINK</w:instrText>
+      </w:r>
+      <w:r>
+        <w:rPr>
+          <w:rFonts w:ascii="Arial" w:hAnsi="Arial" w:cs="Arial"/>
+          <w:color w:val="666666"/>
+          <w:sz w:val="21"/>
+          <w:szCs w:val="21"/>
+          <w:lang w:val="ru-RU"/>
+        </w:rPr>
+        <w:instrText xml:space="preserve"> "" \</w:instrText>
+      </w:r>
+      <w:r>
+        <w:rPr>
+          <w:rFonts w:ascii="Arial" w:hAnsi="Arial" w:cs="Arial"/>
+          <w:color w:val="666666"/>
+          <w:sz w:val="21"/>
+          <w:szCs w:val="21"/>
+        </w:rPr>
+        <w:instrText>t</w:instrText>
+      </w:r>
+      <w:r>
+        <w:rPr>
+          <w:rFonts w:ascii="Arial" w:hAnsi="Arial" w:cs="Arial"/>
+          <w:color w:val="666666"/>
+          <w:sz w:val="21"/>
+          <w:szCs w:val="21"/>
+          <w:lang w:val="ru-RU"/>
+        </w:rPr>
+        <w:instrText xml:space="preserve"> "_</w:instrText>
+      </w:r>
+      <w:r>
+        <w:rPr>
+          <w:rFonts w:ascii="Arial" w:hAnsi="Arial" w:cs="Arial"/>
+          <w:color w:val="666666"/>
+          <w:sz w:val="21"/>
+          <w:szCs w:val="21"/>
+        </w:rPr>
+        <w:instrText>blank</w:instrText>
+      </w:r>
+      <w:r>
+        <w:rPr>
+          <w:rFonts w:ascii="Arial" w:hAnsi="Arial" w:cs="Arial"/>
+          <w:color w:val="666666"/>
+          <w:sz w:val="21"/>
+          <w:szCs w:val="21"/>
+          <w:lang w:val="ru-RU"/>
+        </w:rPr>
+        <w:instrText xml:space="preserve">" </w:instrText>
+      </w:r>
+      <w:r>
+        <w:rPr>
+          <w:rFonts w:ascii="Arial" w:hAnsi="Arial" w:cs="Arial"/>
+          <w:color w:val="666666"/>
+          <w:sz w:val="21"/>
+          <w:szCs w:val="21"/>
+        </w:rPr>
+        <w:fldChar w:fldCharType="separate"/>
+      </w:r>
+      <w:r>
+        <w:rPr>
+          <w:rStyle w:val="Hyperlink"/>
+          <w:rFonts w:ascii="Arial" w:hAnsi="Arial" w:cs="Arial"/>
+          <w:b/>
+          <w:bCs/>
+          <w:color w:val="666666"/>
+          <w:sz w:val="21"/>
+          <w:szCs w:val="21"/>
+          <w:u w:val="none"/>
+          <w:lang w:val="ru-RU"/>
+        </w:rPr>
+        <w:t>[</w:t>
+      </w:r>
+      <w:r>
+        <w:rPr>
+          <w:rStyle w:val="Hyperlink"/>
+          <w:rFonts w:ascii="Arial" w:hAnsi="Arial" w:cs="Arial"/>
+          <w:b/>
+          <w:bCs/>
+          <w:color w:val="666666"/>
+          <w:sz w:val="21"/>
+          <w:szCs w:val="21"/>
+          <w:u w:val="none"/>
+        </w:rPr>
+        <w:t>DSED</w:t>
+      </w:r>
+      <w:r>
+        <w:rPr>
+          <w:rStyle w:val="Hyperlink"/>
+          <w:rFonts w:ascii="Arial" w:hAnsi="Arial" w:cs="Arial"/>
+          <w:b/>
+          <w:bCs/>
+          <w:color w:val="666666"/>
+          <w:sz w:val="21"/>
+          <w:szCs w:val="21"/>
+          <w:u w:val="none"/>
+          <w:lang w:val="ru-RU"/>
+        </w:rPr>
+        <w:t xml:space="preserve"> &amp; </w:t>
+      </w:r>
+      <w:r>
+        <w:rPr>
+          <w:rStyle w:val="Hyperlink"/>
+          <w:rFonts w:ascii="Arial" w:hAnsi="Arial" w:cs="Arial"/>
+          <w:b/>
+          <w:bCs/>
+          <w:color w:val="666666"/>
+          <w:sz w:val="21"/>
+          <w:szCs w:val="21"/>
+          <w:u w:val="none"/>
+        </w:rPr>
+        <w:t>Mobile</w:t>
+      </w:r>
+      <w:r>
+        <w:rPr>
+          <w:rStyle w:val="Hyperlink"/>
+          <w:rFonts w:ascii="Arial" w:hAnsi="Arial" w:cs="Arial"/>
+          <w:b/>
+          <w:bCs/>
+          <w:color w:val="666666"/>
+          <w:sz w:val="21"/>
+          <w:szCs w:val="21"/>
+          <w:u w:val="none"/>
+          <w:lang w:val="ru-RU"/>
+        </w:rPr>
+        <w:t xml:space="preserve"> </w:t>
+      </w:r>
+      <w:r>
+        <w:rPr>
+          <w:rStyle w:val="Hyperlink"/>
+          <w:rFonts w:ascii="Arial" w:hAnsi="Arial" w:cs="Arial"/>
+          <w:b/>
+          <w:bCs/>
+          <w:color w:val="666666"/>
+          <w:sz w:val="21"/>
+          <w:szCs w:val="21"/>
+          <w:u w:val="none"/>
+        </w:rPr>
+        <w:t>Brest</w:t>
+      </w:r>
+      <w:r>
+        <w:rPr>
+          <w:rStyle w:val="Hyperlink"/>
+          <w:rFonts w:ascii="Arial" w:hAnsi="Arial" w:cs="Arial"/>
+          <w:b/>
+          <w:bCs/>
+          <w:color w:val="666666"/>
+          <w:sz w:val="21"/>
+          <w:szCs w:val="21"/>
+          <w:u w:val="none"/>
+          <w:lang w:val="ru-RU"/>
+        </w:rPr>
+        <w:t xml:space="preserve"> </w:t>
+      </w:r>
+      <w:proofErr w:type="spellStart"/>
+      <w:r>
+        <w:rPr>
+          <w:rStyle w:val="Hyperlink"/>
+          <w:rFonts w:ascii="Arial" w:hAnsi="Arial" w:cs="Arial"/>
+          <w:b/>
+          <w:bCs/>
+          <w:color w:val="666666"/>
+          <w:sz w:val="21"/>
+          <w:szCs w:val="21"/>
+          <w:u w:val="none"/>
+        </w:rPr>
+        <w:t>TechTalk</w:t>
+      </w:r>
+      <w:proofErr w:type="spellEnd"/>
+      <w:r>
+        <w:rPr>
+          <w:rStyle w:val="Hyperlink"/>
+          <w:rFonts w:ascii="Arial" w:hAnsi="Arial" w:cs="Arial"/>
+          <w:b/>
+          <w:bCs/>
+          <w:color w:val="666666"/>
+          <w:sz w:val="21"/>
+          <w:szCs w:val="21"/>
+          <w:u w:val="none"/>
+          <w:lang w:val="ru-RU"/>
+        </w:rPr>
+        <w:t>]: Основные протоколы и обязательства</w:t>
+      </w:r>
+      <w:r>
+        <w:rPr>
+          <w:rFonts w:ascii="Arial" w:hAnsi="Arial" w:cs="Arial"/>
+          <w:color w:val="666666"/>
+          <w:sz w:val="21"/>
+          <w:szCs w:val="21"/>
+        </w:rPr>
+        <w:fldChar w:fldCharType="end"/>
+      </w:r>
+      <w:r>
+        <w:rPr>
+          <w:rFonts w:ascii="Arial" w:hAnsi="Arial" w:cs="Arial"/>
+          <w:b/>
+          <w:bCs/>
+          <w:color w:val="666666"/>
+          <w:sz w:val="21"/>
+          <w:szCs w:val="21"/>
+          <w:lang w:val="ru-RU"/>
+        </w:rPr>
+        <w:t xml:space="preserve"> </w:t>
+      </w:r>
+      <w:r>
+        <w:rPr>
+          <w:lang w:val="ru-RU"/>
+        </w:rPr>
+        <w:t xml:space="preserve"> . Готовился и прошель</w:t>
+      </w:r>
+      <w:r>
+        <w:rPr>
+          <w:lang w:val="ru-RU"/>
+        </w:rPr>
+        <w:t xml:space="preserve"> </w:t>
+      </w:r>
+      <w:r>
+        <w:t>English</w:t>
+      </w:r>
+      <w:r>
+        <w:rPr>
+          <w:lang w:val="ru-RU"/>
+        </w:rPr>
+        <w:t xml:space="preserve"> </w:t>
+      </w:r>
+      <w:r>
+        <w:t>writing</w:t>
+      </w:r>
+      <w:r>
+        <w:rPr>
+          <w:lang w:val="ru-RU"/>
+        </w:rPr>
+        <w:t xml:space="preserve"> </w:t>
+      </w:r>
+      <w:r>
+        <w:t>assessment</w:t>
+      </w:r>
+      <w:r>
+        <w:rPr>
+          <w:lang w:val="ru-RU"/>
+        </w:rPr>
+        <w:t xml:space="preserve">. </w:t>
+      </w:r>
+      <w:r>
+        <w:rPr>
+          <w:lang w:val="ru-RU"/>
+        </w:rPr>
+        <w:t xml:space="preserve">Так же удалось запустить парочку тестов с помощью сценариев </w:t>
       </w:r>
       <w:bookmarkStart w:id="0" w:name="_GoBack"/>
       <w:bookmarkEnd w:id="0"/>
-    </w:p>
-    <w:p>
-      <w:pPr>
-        <w:rPr>
-          <w:lang w:val="ru-RU"/>
-        </w:rPr>
-      </w:pPr>
-    </w:p>
-    <w:p>
-      <w:pPr>
-        <w:rPr>
-          <w:lang w:val="ru-RU"/>
-        </w:rPr>
-      </w:pPr>
+      <w:proofErr w:type="spellStart"/>
+      <w:r>
+        <w:t>Jbehave</w:t>
+      </w:r>
+      <w:proofErr w:type="spellEnd"/>
+      <w:r>
+        <w:rPr>
+          <w:lang w:val="ru-RU"/>
+        </w:rPr>
+        <w:t>.</w:t>
+      </w:r>
     </w:p>
     <w:p>
       <w:pPr>
@@ -2450,6 +2764,18 @@
     <w:semiHidden/>
     <w:unhideWhenUsed/>
   </w:style>
+  <w:style w:type="character" w:styleId="Hyperlink">
+    <w:name w:val="Hyperlink"/>
+    <w:basedOn w:val="DefaultParagraphFont"/>
+    <w:uiPriority w:val="99"/>
+    <w:semiHidden/>
+    <w:unhideWhenUsed/>
+    <w:rsid w:val="00366D86"/>
+    <w:rPr>
+      <w:color w:val="0563C1"/>
+      <w:u w:val="single"/>
+    </w:rPr>
+  </w:style>
 </w:styles>
 </file>
 

--- a/Дневник.docx
+++ b/Дневник.docx
@@ -2305,19 +2305,111 @@
         </w:rPr>
         <w:t xml:space="preserve">Так же удалось запустить парочку тестов с помощью сценариев </w:t>
       </w:r>
+      <w:proofErr w:type="spellStart"/>
+      <w:r>
+        <w:t>Jbehave</w:t>
+      </w:r>
+      <w:proofErr w:type="spellEnd"/>
+      <w:r>
+        <w:rPr>
+          <w:lang w:val="ru-RU"/>
+        </w:rPr>
+        <w:t>.</w:t>
+      </w:r>
+    </w:p>
+    <w:p>
+      <w:pPr>
+        <w:rPr>
+          <w:lang w:val="ru-RU"/>
+        </w:rPr>
+      </w:pPr>
+    </w:p>
+    <w:p>
+      <w:pPr>
+        <w:rPr>
+          <w:b/>
+          <w:lang w:val="ru-RU"/>
+        </w:rPr>
+      </w:pPr>
+      <w:r>
+        <w:rPr>
+          <w:b/>
+          <w:lang w:val="ru-RU"/>
+        </w:rPr>
+        <w:t>Неделя 6</w:t>
+      </w:r>
+    </w:p>
+    <w:p>
+      <w:pPr>
+        <w:rPr>
+          <w:lang w:val="ru-RU"/>
+        </w:rPr>
+      </w:pPr>
+      <w:r>
+        <w:rPr>
+          <w:lang w:val="ru-RU"/>
+        </w:rPr>
+        <w:t xml:space="preserve">День </w:t>
+      </w:r>
+      <w:r>
+        <w:rPr>
+          <w:lang w:val="ru-RU"/>
+        </w:rPr>
+        <w:t>25.</w:t>
+      </w:r>
+      <w:r>
+        <w:rPr>
+          <w:lang w:val="ru-RU"/>
+        </w:rPr>
+        <w:t xml:space="preserve"> </w:t>
+      </w:r>
+      <w:r>
+        <w:rPr>
+          <w:lang w:val="ru-RU"/>
+        </w:rPr>
+        <w:t xml:space="preserve"> </w:t>
+      </w:r>
+      <w:r>
+        <w:rPr>
+          <w:lang w:val="ru-RU"/>
+        </w:rPr>
+        <w:t xml:space="preserve">Написал еще несколько сценариев для </w:t>
+      </w:r>
+      <w:proofErr w:type="spellStart"/>
+      <w:r>
+        <w:t>JBehave</w:t>
+      </w:r>
+      <w:proofErr w:type="spellEnd"/>
+      <w:r>
+        <w:rPr>
+          <w:lang w:val="ru-RU"/>
+        </w:rPr>
+        <w:t xml:space="preserve">. </w:t>
+      </w:r>
+      <w:r>
+        <w:rPr>
+          <w:lang w:val="ru-RU"/>
+        </w:rPr>
+        <w:t>Застрял на сценарии, где необходимо в контекст вынести данные, узнавал как это делается</w:t>
+      </w:r>
       <w:bookmarkStart w:id="0" w:name="_GoBack"/>
       <w:bookmarkEnd w:id="0"/>
-      <w:proofErr w:type="spellStart"/>
-      <w:r>
-        <w:t>Jbehave</w:t>
-      </w:r>
-      <w:proofErr w:type="spellEnd"/>
-      <w:r>
-        <w:rPr>
-          <w:lang w:val="ru-RU"/>
-        </w:rPr>
-        <w:t>.</w:t>
-      </w:r>
+    </w:p>
+    <w:p>
+      <w:pPr>
+        <w:rPr>
+          <w:b/>
+          <w:lang w:val="ru-RU"/>
+        </w:rPr>
+      </w:pPr>
+    </w:p>
+    <w:p>
+      <w:pPr>
+        <w:rPr>
+          <w:b/>
+          <w:lang w:val="ru-RU"/>
+        </w:rPr>
+      </w:pPr>
     </w:p>
     <w:p>
       <w:pPr>

--- a/Дневник.docx
+++ b/Дневник.docx
@@ -2367,13 +2367,7 @@
         <w:rPr>
           <w:lang w:val="ru-RU"/>
         </w:rPr>
-        <w:t xml:space="preserve"> </w:t>
-      </w:r>
-      <w:r>
-        <w:rPr>
-          <w:lang w:val="ru-RU"/>
-        </w:rPr>
-        <w:t xml:space="preserve">Написал еще несколько сценариев для </w:t>
+        <w:t xml:space="preserve"> Написал еще несколько сценариев для </w:t>
       </w:r>
       <w:proofErr w:type="spellStart"/>
       <w:r>
@@ -2391,9 +2385,80 @@
           <w:lang w:val="ru-RU"/>
         </w:rPr>
         <w:t>Застрял на сценарии, где необходимо в контекст вынести данные, узнавал как это делается</w:t>
+      </w:r>
+    </w:p>
+    <w:p>
+      <w:r>
+        <w:rPr>
+          <w:lang w:val="ru-RU"/>
+        </w:rPr>
+        <w:t xml:space="preserve">День </w:t>
+      </w:r>
+      <w:r>
+        <w:rPr>
+          <w:lang w:val="ru-RU"/>
+        </w:rPr>
+        <w:t>2</w:t>
+      </w:r>
+      <w:r>
+        <w:rPr>
+          <w:lang w:val="ru-RU"/>
+        </w:rPr>
+        <w:t>6</w:t>
+      </w:r>
+      <w:r>
+        <w:rPr>
+          <w:lang w:val="ru-RU"/>
+        </w:rPr>
+        <w:t>.</w:t>
+      </w:r>
+      <w:r>
+        <w:rPr>
+          <w:lang w:val="ru-RU"/>
+        </w:rPr>
+        <w:t xml:space="preserve"> </w:t>
+      </w:r>
+      <w:r>
+        <w:rPr>
+          <w:lang w:val="ru-RU"/>
+        </w:rPr>
+        <w:t xml:space="preserve"> </w:t>
+      </w:r>
+      <w:r>
+        <w:rPr>
+          <w:lang w:val="ru-RU"/>
+        </w:rPr>
+        <w:t xml:space="preserve">Дописал </w:t>
+      </w:r>
+      <w:proofErr w:type="spellStart"/>
+      <w:r>
+        <w:t>JBehave</w:t>
+      </w:r>
+      <w:proofErr w:type="spellEnd"/>
+      <w:r>
+        <w:rPr>
+          <w:lang w:val="ru-RU"/>
+        </w:rPr>
+        <w:t xml:space="preserve"> </w:t>
+      </w:r>
+      <w:r>
+        <w:rPr>
+          <w:lang w:val="ru-RU"/>
+        </w:rPr>
+        <w:t xml:space="preserve">сценарии все до конца. Установил </w:t>
+      </w:r>
+      <w:r>
+        <w:t>Selenium Grid</w:t>
       </w:r>
       <w:bookmarkStart w:id="0" w:name="_GoBack"/>
       <w:bookmarkEnd w:id="0"/>
+    </w:p>
+    <w:p>
+      <w:pPr>
+        <w:rPr>
+          <w:lang w:val="ru-RU"/>
+        </w:rPr>
+      </w:pPr>
     </w:p>
     <w:p>
       <w:pPr>

--- a/Дневник.docx
+++ b/Дневник.docx
@@ -2388,6 +2388,11 @@
       </w:r>
     </w:p>
     <w:p>
+      <w:pPr>
+        <w:rPr>
+          <w:lang w:val="ru-RU"/>
+        </w:rPr>
+      </w:pPr>
       <w:r>
         <w:rPr>
           <w:lang w:val="ru-RU"/>
@@ -2422,13 +2427,7 @@
         <w:rPr>
           <w:lang w:val="ru-RU"/>
         </w:rPr>
-        <w:t xml:space="preserve"> </w:t>
-      </w:r>
-      <w:r>
-        <w:rPr>
-          <w:lang w:val="ru-RU"/>
-        </w:rPr>
-        <w:t xml:space="preserve">Дописал </w:t>
+        <w:t xml:space="preserve"> Дописал </w:t>
       </w:r>
       <w:proofErr w:type="spellStart"/>
       <w:r>
@@ -2448,10 +2447,84 @@
         <w:t xml:space="preserve">сценарии все до конца. Установил </w:t>
       </w:r>
       <w:r>
-        <w:t>Selenium Grid</w:t>
+        <w:t>Selenium</w:t>
+      </w:r>
+      <w:r>
+        <w:rPr>
+          <w:lang w:val="ru-RU"/>
+        </w:rPr>
+        <w:t xml:space="preserve"> </w:t>
+      </w:r>
+      <w:r>
+        <w:t>Grid</w:t>
+      </w:r>
+    </w:p>
+    <w:p>
+      <w:pPr>
+        <w:rPr>
+          <w:lang w:val="ru-RU"/>
+        </w:rPr>
+      </w:pPr>
+      <w:r>
+        <w:rPr>
+          <w:lang w:val="ru-RU"/>
+        </w:rPr>
+        <w:t xml:space="preserve">День </w:t>
+      </w:r>
+      <w:r>
+        <w:rPr>
+          <w:lang w:val="ru-RU"/>
+        </w:rPr>
+        <w:t>2</w:t>
+      </w:r>
+      <w:r>
+        <w:rPr>
+          <w:lang w:val="ru-RU"/>
+        </w:rPr>
+        <w:t>7</w:t>
+      </w:r>
+      <w:r>
+        <w:rPr>
+          <w:lang w:val="ru-RU"/>
+        </w:rPr>
+        <w:t>.</w:t>
+      </w:r>
+      <w:r>
+        <w:rPr>
+          <w:lang w:val="ru-RU"/>
+        </w:rPr>
+        <w:t xml:space="preserve"> </w:t>
+      </w:r>
+      <w:r>
+        <w:rPr>
+          <w:lang w:val="ru-RU"/>
+        </w:rPr>
+        <w:t xml:space="preserve"> </w:t>
+      </w:r>
+      <w:r>
+        <w:rPr>
+          <w:lang w:val="ru-RU"/>
+        </w:rPr>
+        <w:t xml:space="preserve">Написал отчет об ошибках. Попытки запустить сценарии с помощью </w:t>
+      </w:r>
+      <w:r>
+        <w:t>Grid</w:t>
+      </w:r>
+      <w:r>
+        <w:rPr>
+          <w:lang w:val="ru-RU"/>
+        </w:rPr>
+        <w:t>.</w:t>
       </w:r>
       <w:bookmarkStart w:id="0" w:name="_GoBack"/>
       <w:bookmarkEnd w:id="0"/>
+    </w:p>
+    <w:p>
+      <w:pPr>
+        <w:rPr>
+          <w:lang w:val="ru-RU"/>
+        </w:rPr>
+      </w:pPr>
     </w:p>
     <w:p>
       <w:pPr>

--- a/Дневник.docx
+++ b/Дневник.docx
@@ -2499,13 +2499,7 @@
         <w:rPr>
           <w:lang w:val="ru-RU"/>
         </w:rPr>
-        <w:t xml:space="preserve"> </w:t>
-      </w:r>
-      <w:r>
-        <w:rPr>
-          <w:lang w:val="ru-RU"/>
-        </w:rPr>
-        <w:t xml:space="preserve">Написал отчет об ошибках. Попытки запустить сценарии с помощью </w:t>
+        <w:t xml:space="preserve"> Написал отчет об ошибках. Попытки запустить сценарии с помощью </w:t>
       </w:r>
       <w:r>
         <w:t>Grid</w:t>
@@ -2515,16 +2509,76 @@
           <w:lang w:val="ru-RU"/>
         </w:rPr>
         <w:t>.</w:t>
+      </w:r>
+    </w:p>
+    <w:p>
+      <w:pPr>
+        <w:rPr>
+          <w:lang w:val="ru-RU"/>
+        </w:rPr>
+      </w:pPr>
+      <w:r>
+        <w:rPr>
+          <w:lang w:val="ru-RU"/>
+        </w:rPr>
+        <w:t xml:space="preserve">День </w:t>
+      </w:r>
+      <w:r>
+        <w:rPr>
+          <w:lang w:val="ru-RU"/>
+        </w:rPr>
+        <w:t>2</w:t>
+      </w:r>
+      <w:r>
+        <w:rPr>
+          <w:lang w:val="ru-RU"/>
+        </w:rPr>
+        <w:t>8</w:t>
+      </w:r>
+      <w:r>
+        <w:rPr>
+          <w:lang w:val="ru-RU"/>
+        </w:rPr>
+        <w:t>.</w:t>
+      </w:r>
+      <w:r>
+        <w:rPr>
+          <w:lang w:val="ru-RU"/>
+        </w:rPr>
+        <w:t xml:space="preserve"> </w:t>
+      </w:r>
+      <w:r>
+        <w:rPr>
+          <w:lang w:val="ru-RU"/>
+        </w:rPr>
+        <w:t xml:space="preserve"> Получ</w:t>
+      </w:r>
+      <w:r>
+        <w:rPr>
+          <w:lang w:val="ru-RU"/>
+        </w:rPr>
+        <w:t>и</w:t>
+      </w:r>
+      <w:r>
+        <w:rPr>
+          <w:lang w:val="ru-RU"/>
+        </w:rPr>
+        <w:t>л результаты английского.</w:t>
+      </w:r>
+      <w:r>
+        <w:rPr>
+          <w:lang w:val="ru-RU"/>
+        </w:rPr>
+        <w:t xml:space="preserve"> </w:t>
+      </w:r>
+      <w:r>
+        <w:rPr>
+          <w:lang w:val="ru-RU"/>
+        </w:rPr>
+        <w:t>Записался на курсы английского.</w:t>
       </w:r>
       <w:bookmarkStart w:id="0" w:name="_GoBack"/>
       <w:bookmarkEnd w:id="0"/>
-    </w:p>
-    <w:p>
-      <w:pPr>
-        <w:rPr>
-          <w:lang w:val="ru-RU"/>
-        </w:rPr>
-      </w:pPr>
     </w:p>
     <w:p>
       <w:pPr>

--- a/Дневник.docx
+++ b/Дневник.docx
@@ -2576,6 +2576,236 @@
           <w:lang w:val="ru-RU"/>
         </w:rPr>
         <w:t>Записался на курсы английского.</w:t>
+      </w:r>
+    </w:p>
+    <w:p>
+      <w:pPr>
+        <w:rPr>
+          <w:lang w:val="ru-RU"/>
+        </w:rPr>
+      </w:pPr>
+      <w:r>
+        <w:rPr>
+          <w:lang w:val="ru-RU"/>
+        </w:rPr>
+        <w:t xml:space="preserve">День 29. Сдал проект(?). Получил новое задание. Посетил </w:t>
+      </w:r>
+      <w:r>
+        <w:fldChar w:fldCharType="begin"/>
+      </w:r>
+      <w:r>
+        <w:rPr>
+          <w:lang w:val="ru-RU"/>
+        </w:rPr>
+        <w:instrText xml:space="preserve"> </w:instrText>
+      </w:r>
+      <w:r>
+        <w:instrText>HYPERLINK</w:instrText>
+      </w:r>
+      <w:r>
+        <w:rPr>
+          <w:lang w:val="ru-RU"/>
+        </w:rPr>
+        <w:instrText xml:space="preserve"> \</w:instrText>
+      </w:r>
+      <w:r>
+        <w:instrText>t</w:instrText>
+      </w:r>
+      <w:r>
+        <w:rPr>
+          <w:lang w:val="ru-RU"/>
+        </w:rPr>
+        <w:instrText xml:space="preserve"> "_</w:instrText>
+      </w:r>
+      <w:r>
+        <w:instrText>blank</w:instrText>
+      </w:r>
+      <w:r>
+        <w:rPr>
+          <w:lang w:val="ru-RU"/>
+        </w:rPr>
+        <w:instrText xml:space="preserve">" </w:instrText>
+      </w:r>
+      <w:r>
+        <w:fldChar w:fldCharType="separate"/>
+      </w:r>
+      <w:r>
+        <w:rPr>
+          <w:rStyle w:val="Hyperlink"/>
+          <w:rFonts w:ascii="Arial" w:hAnsi="Arial" w:cs="Arial"/>
+          <w:b/>
+          <w:bCs/>
+          <w:color w:val="666666"/>
+          <w:sz w:val="21"/>
+          <w:szCs w:val="21"/>
+          <w:u w:val="none"/>
+          <w:lang w:val="ru-RU"/>
+        </w:rPr>
+        <w:t>[</w:t>
+      </w:r>
+      <w:r>
+        <w:rPr>
+          <w:rStyle w:val="Hyperlink"/>
+          <w:rFonts w:ascii="Arial" w:hAnsi="Arial" w:cs="Arial"/>
+          <w:b/>
+          <w:bCs/>
+          <w:color w:val="666666"/>
+          <w:sz w:val="21"/>
+          <w:szCs w:val="21"/>
+          <w:u w:val="none"/>
+        </w:rPr>
+        <w:t>DSED</w:t>
+      </w:r>
+      <w:r>
+        <w:rPr>
+          <w:rStyle w:val="Hyperlink"/>
+          <w:rFonts w:ascii="Arial" w:hAnsi="Arial" w:cs="Arial"/>
+          <w:b/>
+          <w:bCs/>
+          <w:color w:val="666666"/>
+          <w:sz w:val="21"/>
+          <w:szCs w:val="21"/>
+          <w:u w:val="none"/>
+          <w:lang w:val="ru-RU"/>
+        </w:rPr>
+        <w:t xml:space="preserve"> &amp; </w:t>
+      </w:r>
+      <w:r>
+        <w:rPr>
+          <w:rStyle w:val="Hyperlink"/>
+          <w:rFonts w:ascii="Arial" w:hAnsi="Arial" w:cs="Arial"/>
+          <w:b/>
+          <w:bCs/>
+          <w:color w:val="666666"/>
+          <w:sz w:val="21"/>
+          <w:szCs w:val="21"/>
+          <w:u w:val="none"/>
+        </w:rPr>
+        <w:t>Mobile</w:t>
+      </w:r>
+      <w:r>
+        <w:rPr>
+          <w:rStyle w:val="Hyperlink"/>
+          <w:rFonts w:ascii="Arial" w:hAnsi="Arial" w:cs="Arial"/>
+          <w:b/>
+          <w:bCs/>
+          <w:color w:val="666666"/>
+          <w:sz w:val="21"/>
+          <w:szCs w:val="21"/>
+          <w:u w:val="none"/>
+          <w:lang w:val="ru-RU"/>
+        </w:rPr>
+        <w:t xml:space="preserve"> </w:t>
+      </w:r>
+      <w:r>
+        <w:rPr>
+          <w:rStyle w:val="Hyperlink"/>
+          <w:rFonts w:ascii="Arial" w:hAnsi="Arial" w:cs="Arial"/>
+          <w:b/>
+          <w:bCs/>
+          <w:color w:val="666666"/>
+          <w:sz w:val="21"/>
+          <w:szCs w:val="21"/>
+          <w:u w:val="none"/>
+        </w:rPr>
+        <w:t>Brest</w:t>
+      </w:r>
+      <w:r>
+        <w:rPr>
+          <w:rStyle w:val="Hyperlink"/>
+          <w:rFonts w:ascii="Arial" w:hAnsi="Arial" w:cs="Arial"/>
+          <w:b/>
+          <w:bCs/>
+          <w:color w:val="666666"/>
+          <w:sz w:val="21"/>
+          <w:szCs w:val="21"/>
+          <w:u w:val="none"/>
+          <w:lang w:val="ru-RU"/>
+        </w:rPr>
+        <w:t xml:space="preserve"> </w:t>
+      </w:r>
+      <w:proofErr w:type="spellStart"/>
+      <w:r>
+        <w:rPr>
+          <w:rStyle w:val="Hyperlink"/>
+          <w:rFonts w:ascii="Arial" w:hAnsi="Arial" w:cs="Arial"/>
+          <w:b/>
+          <w:bCs/>
+          <w:color w:val="666666"/>
+          <w:sz w:val="21"/>
+          <w:szCs w:val="21"/>
+          <w:u w:val="none"/>
+        </w:rPr>
+        <w:t>TechTalk</w:t>
+      </w:r>
+      <w:proofErr w:type="spellEnd"/>
+      <w:r>
+        <w:rPr>
+          <w:rStyle w:val="Hyperlink"/>
+          <w:rFonts w:ascii="Arial" w:hAnsi="Arial" w:cs="Arial"/>
+          <w:b/>
+          <w:bCs/>
+          <w:color w:val="666666"/>
+          <w:sz w:val="21"/>
+          <w:szCs w:val="21"/>
+          <w:u w:val="none"/>
+          <w:lang w:val="ru-RU"/>
+        </w:rPr>
+        <w:t>]: Основные протоколы и обязательства</w:t>
+      </w:r>
+      <w:r>
+        <w:rPr>
+          <w:rStyle w:val="Hyperlink"/>
+          <w:rFonts w:ascii="Arial" w:hAnsi="Arial" w:cs="Arial"/>
+          <w:b/>
+          <w:bCs/>
+          <w:color w:val="666666"/>
+          <w:sz w:val="21"/>
+          <w:szCs w:val="21"/>
+          <w:u w:val="none"/>
+          <w:lang w:val="ru-RU"/>
+        </w:rPr>
+        <w:fldChar w:fldCharType="end"/>
+      </w:r>
+      <w:r>
+        <w:rPr>
+          <w:rFonts w:ascii="Arial" w:hAnsi="Arial" w:cs="Arial"/>
+          <w:color w:val="666666"/>
+          <w:sz w:val="21"/>
+          <w:szCs w:val="21"/>
+          <w:lang w:val="ru-RU"/>
+        </w:rPr>
+        <w:t xml:space="preserve"> (часть 2)</w:t>
+      </w:r>
+      <w:r>
+        <w:rPr>
+          <w:rFonts w:ascii="Arial" w:hAnsi="Arial" w:cs="Arial"/>
+          <w:b/>
+          <w:bCs/>
+          <w:color w:val="666666"/>
+          <w:sz w:val="21"/>
+          <w:szCs w:val="21"/>
+          <w:lang w:val="ru-RU"/>
+        </w:rPr>
+        <w:t xml:space="preserve"> </w:t>
+      </w:r>
+      <w:r>
+        <w:rPr>
+          <w:lang w:val="ru-RU"/>
+        </w:rPr>
+        <w:t>. пыр-пыр.</w:t>
+      </w:r>
+      <w:r>
+        <w:rPr>
+          <w:lang w:val="ru-RU"/>
+        </w:rPr>
+        <w:t xml:space="preserve"> </w:t>
+      </w:r>
+      <w:r>
+        <w:rPr>
+          <w:lang w:val="ru-RU"/>
+        </w:rPr>
+        <w:t>Выполнил задание на курсы английского.</w:t>
       </w:r>
       <w:bookmarkStart w:id="0" w:name="_GoBack"/>
       <w:bookmarkEnd w:id="0"/>

--- a/Дневник.docx
+++ b/Дневник.docx
@@ -2807,15 +2807,73 @@
         </w:rPr>
         <w:t>Выполнил задание на курсы английского.</w:t>
       </w:r>
+    </w:p>
+    <w:p>
+      <w:pPr>
+        <w:rPr>
+          <w:lang w:val="ru-RU"/>
+        </w:rPr>
+      </w:pPr>
+    </w:p>
+    <w:p>
+      <w:pPr>
+        <w:rPr>
+          <w:b/>
+          <w:lang w:val="ru-RU"/>
+        </w:rPr>
+      </w:pPr>
+      <w:r>
+        <w:rPr>
+          <w:b/>
+          <w:lang w:val="ru-RU"/>
+        </w:rPr>
+        <w:t>Неделя 7</w:t>
+      </w:r>
+    </w:p>
+    <w:p>
+      <w:pPr>
+        <w:rPr>
+          <w:lang w:val="ru-RU"/>
+        </w:rPr>
+      </w:pPr>
+      <w:r>
+        <w:rPr>
+          <w:lang w:val="ru-RU"/>
+        </w:rPr>
+        <w:t xml:space="preserve">День </w:t>
+      </w:r>
+      <w:r>
+        <w:rPr>
+          <w:lang w:val="ru-RU"/>
+        </w:rPr>
+        <w:t>30</w:t>
+      </w:r>
+      <w:r>
+        <w:rPr>
+          <w:lang w:val="ru-RU"/>
+        </w:rPr>
+        <w:t>.</w:t>
+      </w:r>
+      <w:r>
+        <w:rPr>
+          <w:lang w:val="ru-RU"/>
+        </w:rPr>
+        <w:t xml:space="preserve"> </w:t>
+      </w:r>
+      <w:r>
+        <w:rPr>
+          <w:lang w:val="ru-RU"/>
+        </w:rPr>
+        <w:t xml:space="preserve"> </w:t>
+      </w:r>
+      <w:r>
+        <w:rPr>
+          <w:lang w:val="ru-RU"/>
+        </w:rPr>
+        <w:t>Знакомство с новым заданием. Изучение дополнительных материалов, способствующих его выполнению. Первые попытки написания простейших тестов.</w:t>
+      </w:r>
       <w:bookmarkStart w:id="0" w:name="_GoBack"/>
       <w:bookmarkEnd w:id="0"/>
-    </w:p>
-    <w:p>
-      <w:pPr>
-        <w:rPr>
-          <w:lang w:val="ru-RU"/>
-        </w:rPr>
-      </w:pPr>
     </w:p>
     <w:p>
       <w:pPr>

--- a/Дневник.docx
+++ b/Дневник.docx
@@ -2818,15 +2818,51 @@
     <w:p>
       <w:pPr>
         <w:rPr>
-          <w:b/>
-          <w:lang w:val="ru-RU"/>
-        </w:rPr>
-      </w:pPr>
-      <w:r>
-        <w:rPr>
-          <w:b/>
-          <w:lang w:val="ru-RU"/>
-        </w:rPr>
+          <w:lang w:val="ru-RU"/>
+        </w:rPr>
+      </w:pPr>
+    </w:p>
+    <w:p>
+      <w:pPr>
+        <w:rPr>
+          <w:lang w:val="ru-RU"/>
+        </w:rPr>
+      </w:pPr>
+    </w:p>
+    <w:p>
+      <w:pPr>
+        <w:rPr>
+          <w:lang w:val="ru-RU"/>
+        </w:rPr>
+      </w:pPr>
+    </w:p>
+    <w:p>
+      <w:pPr>
+        <w:rPr>
+          <w:lang w:val="ru-RU"/>
+        </w:rPr>
+      </w:pPr>
+    </w:p>
+    <w:p>
+      <w:pPr>
+        <w:rPr>
+          <w:lang w:val="ru-RU"/>
+        </w:rPr>
+      </w:pPr>
+    </w:p>
+    <w:p>
+      <w:pPr>
+        <w:rPr>
+          <w:b/>
+          <w:lang w:val="ru-RU"/>
+        </w:rPr>
+      </w:pPr>
+      <w:r>
+        <w:rPr>
+          <w:b/>
+          <w:lang w:val="ru-RU"/>
+        </w:rPr>
+        <w:lastRenderedPageBreak/>
         <w:t>Неделя 7</w:t>
       </w:r>
     </w:p>
@@ -2840,13 +2876,7 @@
         <w:rPr>
           <w:lang w:val="ru-RU"/>
         </w:rPr>
-        <w:t xml:space="preserve">День </w:t>
-      </w:r>
-      <w:r>
-        <w:rPr>
-          <w:lang w:val="ru-RU"/>
-        </w:rPr>
-        <w:t>30</w:t>
+        <w:t>День 30</w:t>
       </w:r>
       <w:r>
         <w:rPr>
@@ -2864,16 +2894,52 @@
         <w:rPr>
           <w:lang w:val="ru-RU"/>
         </w:rPr>
-        <w:t xml:space="preserve"> </w:t>
-      </w:r>
-      <w:r>
-        <w:rPr>
-          <w:lang w:val="ru-RU"/>
-        </w:rPr>
-        <w:t>Знакомство с новым заданием. Изучение дополнительных материалов, способствующих его выполнению. Первые попытки написания простейших тестов.</w:t>
+        <w:t xml:space="preserve"> Знакомство с новым заданием. Изучение дополнительных материалов, способствующих его выполнению. Первые попытки написания простейших тестов.</w:t>
+      </w:r>
+    </w:p>
+    <w:p>
+      <w:pPr>
+        <w:rPr>
+          <w:lang w:val="ru-RU"/>
+        </w:rPr>
+      </w:pPr>
+      <w:r>
+        <w:rPr>
+          <w:lang w:val="ru-RU"/>
+        </w:rPr>
+        <w:t>День 31. Зарепозиторил новый проект. Посетил занятие английского.</w:t>
+      </w:r>
+    </w:p>
+    <w:p>
+      <w:pPr>
+        <w:rPr>
+          <w:lang w:val="ru-RU"/>
+        </w:rPr>
+      </w:pPr>
+      <w:r>
+        <w:rPr>
+          <w:lang w:val="ru-RU"/>
+        </w:rPr>
+        <w:t xml:space="preserve">День 32. Посетил специальное занятие английского языка, в честь какого-то события. Полностью исправил приложение, добавил собственный модуль с пятью тестами (2 негативных), покрывающий один из </w:t>
+      </w:r>
+      <w:r>
+        <w:t>API</w:t>
+      </w:r>
+      <w:r>
+        <w:rPr>
+          <w:lang w:val="ru-RU"/>
+        </w:rPr>
+        <w:t>.</w:t>
       </w:r>
       <w:bookmarkStart w:id="0" w:name="_GoBack"/>
       <w:bookmarkEnd w:id="0"/>
+    </w:p>
+    <w:p>
+      <w:pPr>
+        <w:rPr>
+          <w:lang w:val="ru-RU"/>
+        </w:rPr>
+      </w:pPr>
     </w:p>
     <w:p>
       <w:pPr>

--- a/Дневник.docx
+++ b/Дневник.docx
@@ -2931,8 +2931,55 @@
         </w:rPr>
         <w:t>.</w:t>
       </w:r>
+    </w:p>
+    <w:p>
+      <w:pPr>
+        <w:rPr>
+          <w:lang w:val="ru-RU"/>
+        </w:rPr>
+      </w:pPr>
+      <w:r>
+        <w:rPr>
+          <w:lang w:val="ru-RU"/>
+        </w:rPr>
+        <w:t>День 3</w:t>
+      </w:r>
+      <w:r>
+        <w:rPr>
+          <w:lang w:val="ru-RU"/>
+        </w:rPr>
+        <w:t>3</w:t>
+      </w:r>
       <w:bookmarkStart w:id="0" w:name="_GoBack"/>
       <w:bookmarkEnd w:id="0"/>
+      <w:r>
+        <w:rPr>
+          <w:lang w:val="ru-RU"/>
+        </w:rPr>
+        <w:t xml:space="preserve">. </w:t>
+      </w:r>
+      <w:r>
+        <w:rPr>
+          <w:lang w:val="ru-RU"/>
+        </w:rPr>
+        <w:t xml:space="preserve"> Добавил в пакет еще один негативный тест. Подправил негативные тесты, что бы они ловили так же ошибку сервера. Добавил еще два пакета, содержащих тесты для тестирования еще двух </w:t>
+      </w:r>
+      <w:r>
+        <w:t>API</w:t>
+      </w:r>
+      <w:r>
+        <w:rPr>
+          <w:lang w:val="ru-RU"/>
+        </w:rPr>
+        <w:t>.</w:t>
+      </w:r>
+    </w:p>
+    <w:p>
+      <w:pPr>
+        <w:rPr>
+          <w:lang w:val="ru-RU"/>
+        </w:rPr>
+      </w:pPr>
     </w:p>
     <w:p>
       <w:pPr>

--- a/Дневник.docx
+++ b/Дневник.docx
@@ -2942,51 +2942,75 @@
         <w:rPr>
           <w:lang w:val="ru-RU"/>
         </w:rPr>
-        <w:t>День 3</w:t>
-      </w:r>
-      <w:r>
-        <w:rPr>
-          <w:lang w:val="ru-RU"/>
-        </w:rPr>
-        <w:t>3</w:t>
-      </w:r>
+        <w:t>День 33</w:t>
+      </w:r>
+      <w:r>
+        <w:rPr>
+          <w:lang w:val="ru-RU"/>
+        </w:rPr>
+        <w:t xml:space="preserve">. </w:t>
+      </w:r>
+      <w:r>
+        <w:rPr>
+          <w:lang w:val="ru-RU"/>
+        </w:rPr>
+        <w:t xml:space="preserve"> Добавил в пакет еще один негативный тест. Подправил негативные тесты, что бы они ловили так же ошибку сервера. Добавил еще два пакета, содержащих тесты для тестирования еще двух </w:t>
+      </w:r>
+      <w:r>
+        <w:t>API</w:t>
+      </w:r>
+      <w:r>
+        <w:rPr>
+          <w:lang w:val="ru-RU"/>
+        </w:rPr>
+        <w:t>.</w:t>
+      </w:r>
+    </w:p>
+    <w:p>
+      <w:pPr>
+        <w:rPr>
+          <w:lang w:val="ru-RU"/>
+        </w:rPr>
+      </w:pPr>
+      <w:r>
+        <w:rPr>
+          <w:lang w:val="ru-RU"/>
+        </w:rPr>
+        <w:t xml:space="preserve">День 34. Добавил несколько тестов, а так же тесты с запросами, обрабатываемыми </w:t>
+      </w:r>
+      <w:proofErr w:type="spellStart"/>
+      <w:r>
+        <w:t>XmlSlurper</w:t>
+      </w:r>
+      <w:proofErr w:type="spellEnd"/>
+      <w:r>
+        <w:rPr>
+          <w:lang w:val="ru-RU"/>
+        </w:rPr>
+        <w:t xml:space="preserve">. </w:t>
+      </w:r>
+      <w:r>
+        <w:rPr>
+          <w:lang w:val="ru-RU"/>
+        </w:rPr>
+        <w:t>И создал пару тестов, которые не работаю, по неизвестным мне причинам.</w:t>
+      </w:r>
+    </w:p>
+    <w:p>
+      <w:pPr>
+        <w:rPr>
+          <w:lang w:val="ru-RU"/>
+        </w:rPr>
+      </w:pPr>
+    </w:p>
+    <w:p>
+      <w:pPr>
+        <w:rPr>
+          <w:lang w:val="ru-RU"/>
+        </w:rPr>
+      </w:pPr>
       <w:bookmarkStart w:id="0" w:name="_GoBack"/>
       <w:bookmarkEnd w:id="0"/>
-      <w:r>
-        <w:rPr>
-          <w:lang w:val="ru-RU"/>
-        </w:rPr>
-        <w:t xml:space="preserve">. </w:t>
-      </w:r>
-      <w:r>
-        <w:rPr>
-          <w:lang w:val="ru-RU"/>
-        </w:rPr>
-        <w:t xml:space="preserve"> Добавил в пакет еще один негативный тест. Подправил негативные тесты, что бы они ловили так же ошибку сервера. Добавил еще два пакета, содержащих тесты для тестирования еще двух </w:t>
-      </w:r>
-      <w:r>
-        <w:t>API</w:t>
-      </w:r>
-      <w:r>
-        <w:rPr>
-          <w:lang w:val="ru-RU"/>
-        </w:rPr>
-        <w:t>.</w:t>
-      </w:r>
-    </w:p>
-    <w:p>
-      <w:pPr>
-        <w:rPr>
-          <w:lang w:val="ru-RU"/>
-        </w:rPr>
-      </w:pPr>
-    </w:p>
-    <w:p>
-      <w:pPr>
-        <w:rPr>
-          <w:lang w:val="ru-RU"/>
-        </w:rPr>
-      </w:pPr>
     </w:p>
     <w:p>
       <w:pPr>

--- a/Дневник.docx
+++ b/Дневник.docx
@@ -3006,11 +3006,65 @@
     <w:p>
       <w:pPr>
         <w:rPr>
+          <w:b/>
+          <w:lang w:val="ru-RU"/>
+        </w:rPr>
+      </w:pPr>
+      <w:r>
+        <w:rPr>
+          <w:b/>
+          <w:lang w:val="ru-RU"/>
+        </w:rPr>
+        <w:t>Неделя 8</w:t>
+      </w:r>
+    </w:p>
+    <w:p>
+      <w:pPr>
+        <w:rPr>
+          <w:lang w:val="ru-RU"/>
+        </w:rPr>
+      </w:pPr>
+      <w:r>
+        <w:rPr>
+          <w:lang w:val="ru-RU"/>
+        </w:rPr>
+        <w:t xml:space="preserve">День </w:t>
+      </w:r>
+      <w:r>
+        <w:rPr>
+          <w:lang w:val="ru-RU"/>
+        </w:rPr>
+        <w:t>35. Добавил чуть чуть негативных тестов.</w:t>
+      </w:r>
+      <w:r>
+        <w:rPr>
+          <w:lang w:val="ru-RU"/>
+        </w:rPr>
+        <w:t xml:space="preserve"> А так же сделал упражнения по английскому.</w:t>
+      </w:r>
+    </w:p>
+    <w:p>
+      <w:pPr>
+        <w:rPr>
+          <w:lang w:val="ru-RU"/>
+        </w:rPr>
+      </w:pPr>
+    </w:p>
+    <w:p>
+      <w:pPr>
+        <w:rPr>
           <w:lang w:val="ru-RU"/>
         </w:rPr>
       </w:pPr>
       <w:bookmarkStart w:id="0" w:name="_GoBack"/>
       <w:bookmarkEnd w:id="0"/>
+    </w:p>
+    <w:p>
+      <w:pPr>
+        <w:rPr>
+          <w:lang w:val="ru-RU"/>
+        </w:rPr>
+      </w:pPr>
     </w:p>
     <w:p>
       <w:pPr>

--- a/Дневник.docx
+++ b/Дневник.docx
@@ -3049,15 +3049,315 @@
           <w:lang w:val="ru-RU"/>
         </w:rPr>
       </w:pPr>
-    </w:p>
-    <w:p>
-      <w:pPr>
-        <w:rPr>
-          <w:lang w:val="ru-RU"/>
-        </w:rPr>
-      </w:pPr>
+      <w:r>
+        <w:rPr>
+          <w:lang w:val="ru-RU"/>
+        </w:rPr>
+        <w:t xml:space="preserve">День 36. </w:t>
+      </w:r>
+      <w:r>
+        <w:rPr>
+          <w:lang w:val="ru-RU"/>
+        </w:rPr>
+        <w:t>Посетил занятие английского.</w:t>
+      </w:r>
+      <w:r>
+        <w:rPr>
+          <w:lang w:val="ru-RU"/>
+        </w:rPr>
+        <w:t xml:space="preserve"> Сдал проект. Начать проходить курс </w:t>
+      </w:r>
+      <w:proofErr w:type="spellStart"/>
+      <w:r>
+        <w:rPr>
+          <w:rFonts w:ascii="Arial" w:hAnsi="Arial" w:cs="Arial"/>
+          <w:sz w:val="21"/>
+          <w:szCs w:val="21"/>
+        </w:rPr>
+        <w:t>EngX</w:t>
+      </w:r>
+      <w:proofErr w:type="spellEnd"/>
+      <w:r>
+        <w:rPr>
+          <w:rFonts w:ascii="Arial" w:hAnsi="Arial" w:cs="Arial"/>
+          <w:sz w:val="21"/>
+          <w:szCs w:val="21"/>
+          <w:lang w:val="ru-RU"/>
+        </w:rPr>
+        <w:t xml:space="preserve"> </w:t>
+      </w:r>
+      <w:proofErr w:type="spellStart"/>
+      <w:r>
+        <w:rPr>
+          <w:rFonts w:ascii="Arial" w:hAnsi="Arial" w:cs="Arial"/>
+          <w:sz w:val="21"/>
+          <w:szCs w:val="21"/>
+        </w:rPr>
+        <w:t>Bootcamp</w:t>
+      </w:r>
+      <w:proofErr w:type="spellEnd"/>
+      <w:r>
+        <w:rPr>
+          <w:rFonts w:ascii="Arial" w:hAnsi="Arial" w:cs="Arial"/>
+          <w:sz w:val="21"/>
+          <w:szCs w:val="21"/>
+          <w:lang w:val="ru-RU"/>
+        </w:rPr>
+        <w:t>.</w:t>
+      </w:r>
+    </w:p>
+    <w:p>
+      <w:pPr>
+        <w:rPr>
+          <w:lang w:val="ru-RU"/>
+        </w:rPr>
+      </w:pPr>
+      <w:r>
+        <w:rPr>
+          <w:lang w:val="ru-RU"/>
+        </w:rPr>
+        <w:t xml:space="preserve">День 37. Сделал упражнение по английскому. Проходил курс </w:t>
+      </w:r>
+      <w:proofErr w:type="spellStart"/>
+      <w:r>
+        <w:rPr>
+          <w:rFonts w:ascii="Arial" w:hAnsi="Arial" w:cs="Arial"/>
+          <w:sz w:val="21"/>
+          <w:szCs w:val="21"/>
+        </w:rPr>
+        <w:t>EngX</w:t>
+      </w:r>
+      <w:proofErr w:type="spellEnd"/>
+      <w:r>
+        <w:rPr>
+          <w:rFonts w:ascii="Arial" w:hAnsi="Arial" w:cs="Arial"/>
+          <w:sz w:val="21"/>
+          <w:szCs w:val="21"/>
+          <w:lang w:val="ru-RU"/>
+        </w:rPr>
+        <w:t xml:space="preserve"> </w:t>
+      </w:r>
+      <w:proofErr w:type="spellStart"/>
+      <w:r>
+        <w:rPr>
+          <w:rFonts w:ascii="Arial" w:hAnsi="Arial" w:cs="Arial"/>
+          <w:sz w:val="21"/>
+          <w:szCs w:val="21"/>
+        </w:rPr>
+        <w:t>Bootcamp</w:t>
+      </w:r>
+      <w:proofErr w:type="spellEnd"/>
+      <w:r>
+        <w:rPr>
+          <w:rFonts w:ascii="Arial" w:hAnsi="Arial" w:cs="Arial"/>
+          <w:sz w:val="21"/>
+          <w:szCs w:val="21"/>
+          <w:lang w:val="ru-RU"/>
+        </w:rPr>
+        <w:t>.</w:t>
+      </w:r>
+    </w:p>
+    <w:p>
+      <w:pPr>
+        <w:rPr>
+          <w:lang w:val="ru-RU"/>
+        </w:rPr>
+      </w:pPr>
+      <w:r>
+        <w:rPr>
+          <w:lang w:val="ru-RU"/>
+        </w:rPr>
+        <w:t>День 38.</w:t>
+      </w:r>
+      <w:r>
+        <w:rPr>
+          <w:lang w:val="ru-RU"/>
+        </w:rPr>
+        <w:t xml:space="preserve"> </w:t>
+      </w:r>
+      <w:r>
+        <w:rPr>
+          <w:lang w:val="ru-RU"/>
+        </w:rPr>
+        <w:t xml:space="preserve">Посетил занятие английского. Проходил курс </w:t>
+      </w:r>
+      <w:proofErr w:type="spellStart"/>
+      <w:r>
+        <w:rPr>
+          <w:rFonts w:ascii="Arial" w:hAnsi="Arial" w:cs="Arial"/>
+          <w:sz w:val="21"/>
+          <w:szCs w:val="21"/>
+        </w:rPr>
+        <w:t>EngX</w:t>
+      </w:r>
+      <w:proofErr w:type="spellEnd"/>
+      <w:r>
+        <w:rPr>
+          <w:rFonts w:ascii="Arial" w:hAnsi="Arial" w:cs="Arial"/>
+          <w:sz w:val="21"/>
+          <w:szCs w:val="21"/>
+          <w:lang w:val="ru-RU"/>
+        </w:rPr>
+        <w:t xml:space="preserve"> </w:t>
+      </w:r>
+      <w:proofErr w:type="spellStart"/>
+      <w:r>
+        <w:rPr>
+          <w:rFonts w:ascii="Arial" w:hAnsi="Arial" w:cs="Arial"/>
+          <w:sz w:val="21"/>
+          <w:szCs w:val="21"/>
+        </w:rPr>
+        <w:t>Bootcamp</w:t>
+      </w:r>
+      <w:proofErr w:type="spellEnd"/>
+      <w:r>
+        <w:rPr>
+          <w:rFonts w:ascii="Arial" w:hAnsi="Arial" w:cs="Arial"/>
+          <w:sz w:val="21"/>
+          <w:szCs w:val="21"/>
+          <w:lang w:val="ru-RU"/>
+        </w:rPr>
+        <w:t>.</w:t>
+      </w:r>
+    </w:p>
+    <w:p>
+      <w:pPr>
+        <w:rPr>
+          <w:lang w:val="ru-RU"/>
+        </w:rPr>
+      </w:pPr>
+      <w:r>
+        <w:rPr>
+          <w:lang w:val="ru-RU"/>
+        </w:rPr>
+        <w:t xml:space="preserve">День 39. </w:t>
+      </w:r>
+      <w:r>
+        <w:rPr>
+          <w:lang w:val="ru-RU"/>
+        </w:rPr>
+        <w:t>Про</w:t>
+      </w:r>
+      <w:r>
+        <w:rPr>
+          <w:lang w:val="ru-RU"/>
+        </w:rPr>
+        <w:t>шел</w:t>
+      </w:r>
+      <w:r>
+        <w:rPr>
+          <w:lang w:val="ru-RU"/>
+        </w:rPr>
+        <w:t xml:space="preserve"> курс </w:t>
+      </w:r>
+      <w:proofErr w:type="spellStart"/>
+      <w:r>
+        <w:rPr>
+          <w:rFonts w:ascii="Arial" w:hAnsi="Arial" w:cs="Arial"/>
+          <w:sz w:val="21"/>
+          <w:szCs w:val="21"/>
+        </w:rPr>
+        <w:t>EngX</w:t>
+      </w:r>
+      <w:proofErr w:type="spellEnd"/>
+      <w:r>
+        <w:rPr>
+          <w:rFonts w:ascii="Arial" w:hAnsi="Arial" w:cs="Arial"/>
+          <w:sz w:val="21"/>
+          <w:szCs w:val="21"/>
+          <w:lang w:val="ru-RU"/>
+        </w:rPr>
+        <w:t xml:space="preserve"> </w:t>
+      </w:r>
+      <w:proofErr w:type="spellStart"/>
+      <w:r>
+        <w:rPr>
+          <w:rFonts w:ascii="Arial" w:hAnsi="Arial" w:cs="Arial"/>
+          <w:sz w:val="21"/>
+          <w:szCs w:val="21"/>
+        </w:rPr>
+        <w:t>Bootcamp</w:t>
+      </w:r>
+      <w:proofErr w:type="spellEnd"/>
+      <w:r>
+        <w:rPr>
+          <w:rFonts w:ascii="Arial" w:hAnsi="Arial" w:cs="Arial"/>
+          <w:sz w:val="21"/>
+          <w:szCs w:val="21"/>
+          <w:lang w:val="ru-RU"/>
+        </w:rPr>
+        <w:t xml:space="preserve">. </w:t>
+      </w:r>
+      <w:r>
+        <w:rPr>
+          <w:lang w:val="ru-RU"/>
+        </w:rPr>
+        <w:t>Получил новое задание.</w:t>
+      </w:r>
+    </w:p>
+    <w:p>
+      <w:pPr>
+        <w:rPr>
+          <w:lang w:val="ru-RU"/>
+        </w:rPr>
+      </w:pPr>
+    </w:p>
+    <w:p>
+      <w:pPr>
+        <w:rPr>
+          <w:b/>
+          <w:lang w:val="ru-RU"/>
+        </w:rPr>
+      </w:pPr>
+      <w:r>
+        <w:rPr>
+          <w:b/>
+          <w:lang w:val="ru-RU"/>
+        </w:rPr>
+        <w:t>Неделя 9</w:t>
+      </w:r>
+    </w:p>
+    <w:p>
+      <w:pPr>
+        <w:rPr>
+          <w:lang w:val="ru-RU"/>
+        </w:rPr>
+      </w:pPr>
+      <w:r>
+        <w:rPr>
+          <w:lang w:val="ru-RU"/>
+        </w:rPr>
+        <w:t xml:space="preserve">День </w:t>
+      </w:r>
+      <w:r>
+        <w:rPr>
+          <w:lang w:val="ru-RU"/>
+        </w:rPr>
+        <w:t>40.</w:t>
+      </w:r>
       <w:bookmarkStart w:id="0" w:name="_GoBack"/>
       <w:bookmarkEnd w:id="0"/>
+    </w:p>
+    <w:p>
+      <w:pPr>
+        <w:rPr>
+          <w:lang w:val="ru-RU"/>
+        </w:rPr>
+      </w:pPr>
+    </w:p>
+    <w:p>
+      <w:pPr>
+        <w:rPr>
+          <w:lang w:val="ru-RU"/>
+        </w:rPr>
+      </w:pPr>
+    </w:p>
+    <w:p>
+      <w:pPr>
+        <w:rPr>
+          <w:lang w:val="ru-RU"/>
+        </w:rPr>
+      </w:pPr>
     </w:p>
     <w:p>
       <w:pPr>
